--- a/tables/冠层光谱.docx
+++ b/tables/冠层光谱.docx
@@ -114,11 +114,12 @@
     </w:p>
     <w:tbl>
       <w:tblPr>
-        <w:tblW w:w="6809" w:type="dxa"/>
+        <w:tblW w:w="8515" w:type="dxa"/>
         <w:jc w:val="center"/>
         <w:tblLook w:val="04A0" w:firstRow="1" w:lastRow="0" w:firstColumn="1" w:lastColumn="0" w:noHBand="0" w:noVBand="1"/>
       </w:tblPr>
       <w:tblGrid>
+        <w:gridCol w:w="1706"/>
         <w:gridCol w:w="1701"/>
         <w:gridCol w:w="1701"/>
         <w:gridCol w:w="1701"/>
@@ -131,7 +132,7 @@
         </w:trPr>
         <w:tc>
           <w:tcPr>
-            <w:tcW w:w="1701" w:type="dxa"/>
+            <w:tcW w:w="1706" w:type="dxa"/>
             <w:tcBorders>
               <w:top w:val="single" w:sz="4" w:space="0" w:color="auto"/>
               <w:left w:val="single" w:sz="4" w:space="0" w:color="auto"/>
@@ -210,7 +211,7 @@
                 <w:rFonts w:hint="eastAsia"/>
                 <w:szCs w:val="24"/>
               </w:rPr>
-              <w:t>光谱仪数据编号</w:t>
+              <w:t>冠层光谱编号</w:t>
             </w:r>
           </w:p>
         </w:tc>
@@ -223,23 +224,52 @@
               <w:bottom w:val="single" w:sz="4" w:space="0" w:color="auto"/>
               <w:right w:val="single" w:sz="4" w:space="0" w:color="auto"/>
             </w:tcBorders>
-            <w:shd w:val="clear" w:color="auto" w:fill="auto"/>
-            <w:noWrap/>
-            <w:hideMark/>
-          </w:tcPr>
-          <w:p>
-            <w:pPr>
-              <w:jc w:val="center"/>
-              <w:rPr>
-                <w:szCs w:val="24"/>
-              </w:rPr>
-            </w:pPr>
-            <w:r>
+          </w:tcPr>
+          <w:p>
+            <w:pPr>
+              <w:jc w:val="center"/>
               <w:rPr>
                 <w:rFonts w:hint="eastAsia"/>
                 <w:szCs w:val="24"/>
               </w:rPr>
-              <w:t>白板数据编号</w:t>
+            </w:pPr>
+            <w:r>
+              <w:rPr>
+                <w:rFonts w:hint="eastAsia"/>
+                <w:szCs w:val="24"/>
+              </w:rPr>
+              <w:t>土壤光谱编号</w:t>
+            </w:r>
+            <w:bookmarkStart w:id="0" w:name="_GoBack"/>
+            <w:bookmarkEnd w:id="0"/>
+          </w:p>
+        </w:tc>
+        <w:tc>
+          <w:tcPr>
+            <w:tcW w:w="1706" w:type="dxa"/>
+            <w:tcBorders>
+              <w:top w:val="single" w:sz="4" w:space="0" w:color="auto"/>
+              <w:left w:val="single" w:sz="4" w:space="0" w:color="auto"/>
+              <w:bottom w:val="single" w:sz="4" w:space="0" w:color="auto"/>
+              <w:right w:val="single" w:sz="4" w:space="0" w:color="auto"/>
+            </w:tcBorders>
+            <w:shd w:val="clear" w:color="auto" w:fill="auto"/>
+            <w:noWrap/>
+            <w:hideMark/>
+          </w:tcPr>
+          <w:p>
+            <w:pPr>
+              <w:jc w:val="center"/>
+              <w:rPr>
+                <w:szCs w:val="24"/>
+              </w:rPr>
+            </w:pPr>
+            <w:r>
+              <w:rPr>
+                <w:rFonts w:hint="eastAsia"/>
+                <w:szCs w:val="24"/>
+              </w:rPr>
+              <w:t>白板光谱编号</w:t>
             </w:r>
           </w:p>
         </w:tc>
@@ -251,7 +281,7 @@
         </w:trPr>
         <w:tc>
           <w:tcPr>
-            <w:tcW w:w="1701" w:type="dxa"/>
+            <w:tcW w:w="1706" w:type="dxa"/>
             <w:vMerge w:val="restart"/>
             <w:tcBorders>
               <w:top w:val="nil"/>
@@ -339,8 +369,27 @@
             <w:tcW w:w="1701" w:type="dxa"/>
             <w:vMerge w:val="restart"/>
             <w:tcBorders>
-              <w:top w:val="nil"/>
-              <w:left w:val="nil"/>
+              <w:top w:val="single" w:sz="4" w:space="0" w:color="auto"/>
+              <w:left w:val="nil"/>
+              <w:right w:val="single" w:sz="4" w:space="0" w:color="auto"/>
+            </w:tcBorders>
+          </w:tcPr>
+          <w:p>
+            <w:pPr>
+              <w:jc w:val="left"/>
+              <w:rPr>
+                <w:szCs w:val="24"/>
+              </w:rPr>
+            </w:pPr>
+          </w:p>
+        </w:tc>
+        <w:tc>
+          <w:tcPr>
+            <w:tcW w:w="1706" w:type="dxa"/>
+            <w:vMerge w:val="restart"/>
+            <w:tcBorders>
+              <w:top w:val="nil"/>
+              <w:left w:val="single" w:sz="4" w:space="0" w:color="auto"/>
               <w:right w:val="single" w:sz="4" w:space="0" w:color="auto"/>
             </w:tcBorders>
             <w:shd w:val="clear" w:color="auto" w:fill="auto"/>
@@ -426,87 +475,105 @@
         </w:trPr>
         <w:tc>
           <w:tcPr>
-            <w:tcW w:w="1701" w:type="dxa"/>
-            <w:vMerge/>
-            <w:tcBorders>
-              <w:top w:val="nil"/>
-              <w:left w:val="single" w:sz="4" w:space="0" w:color="auto"/>
-              <w:bottom w:val="single" w:sz="4" w:space="0" w:color="auto"/>
-              <w:right w:val="single" w:sz="4" w:space="0" w:color="auto"/>
-            </w:tcBorders>
-            <w:hideMark/>
-          </w:tcPr>
-          <w:p>
-            <w:pPr>
-              <w:jc w:val="center"/>
-              <w:rPr>
-                <w:szCs w:val="24"/>
-              </w:rPr>
-            </w:pPr>
-          </w:p>
-        </w:tc>
-        <w:tc>
-          <w:tcPr>
-            <w:tcW w:w="1701" w:type="dxa"/>
-            <w:tcBorders>
-              <w:top w:val="nil"/>
-              <w:left w:val="nil"/>
-              <w:bottom w:val="single" w:sz="4" w:space="0" w:color="auto"/>
-              <w:right w:val="single" w:sz="4" w:space="0" w:color="auto"/>
-            </w:tcBorders>
-            <w:shd w:val="clear" w:color="auto" w:fill="auto"/>
-            <w:noWrap/>
-            <w:hideMark/>
-          </w:tcPr>
-          <w:p>
-            <w:pPr>
-              <w:jc w:val="center"/>
-              <w:rPr>
-                <w:szCs w:val="24"/>
-              </w:rPr>
-            </w:pPr>
-            <w:r>
-              <w:rPr>
-                <w:szCs w:val="24"/>
-              </w:rPr>
-              <w:t> </w:t>
-            </w:r>
-          </w:p>
-        </w:tc>
-        <w:tc>
-          <w:tcPr>
-            <w:tcW w:w="1701" w:type="dxa"/>
-            <w:tcBorders>
-              <w:top w:val="nil"/>
-              <w:left w:val="nil"/>
-              <w:bottom w:val="single" w:sz="4" w:space="0" w:color="auto"/>
-              <w:right w:val="single" w:sz="4" w:space="0" w:color="auto"/>
-            </w:tcBorders>
-            <w:shd w:val="clear" w:color="auto" w:fill="auto"/>
-            <w:noWrap/>
-            <w:hideMark/>
-          </w:tcPr>
-          <w:p>
-            <w:pPr>
-              <w:jc w:val="center"/>
-              <w:rPr>
-                <w:szCs w:val="24"/>
-              </w:rPr>
-            </w:pPr>
-            <w:r>
-              <w:rPr>
-                <w:szCs w:val="24"/>
-              </w:rPr>
-              <w:t> </w:t>
-            </w:r>
-          </w:p>
-        </w:tc>
-        <w:tc>
-          <w:tcPr>
-            <w:tcW w:w="1701" w:type="dxa"/>
-            <w:vMerge/>
-            <w:tcBorders>
-              <w:left w:val="nil"/>
+            <w:tcW w:w="1706" w:type="dxa"/>
+            <w:vMerge/>
+            <w:tcBorders>
+              <w:top w:val="nil"/>
+              <w:left w:val="single" w:sz="4" w:space="0" w:color="auto"/>
+              <w:bottom w:val="single" w:sz="4" w:space="0" w:color="auto"/>
+              <w:right w:val="single" w:sz="4" w:space="0" w:color="auto"/>
+            </w:tcBorders>
+            <w:hideMark/>
+          </w:tcPr>
+          <w:p>
+            <w:pPr>
+              <w:jc w:val="center"/>
+              <w:rPr>
+                <w:szCs w:val="24"/>
+              </w:rPr>
+            </w:pPr>
+          </w:p>
+        </w:tc>
+        <w:tc>
+          <w:tcPr>
+            <w:tcW w:w="1701" w:type="dxa"/>
+            <w:tcBorders>
+              <w:top w:val="nil"/>
+              <w:left w:val="nil"/>
+              <w:bottom w:val="single" w:sz="4" w:space="0" w:color="auto"/>
+              <w:right w:val="single" w:sz="4" w:space="0" w:color="auto"/>
+            </w:tcBorders>
+            <w:shd w:val="clear" w:color="auto" w:fill="auto"/>
+            <w:noWrap/>
+            <w:hideMark/>
+          </w:tcPr>
+          <w:p>
+            <w:pPr>
+              <w:jc w:val="center"/>
+              <w:rPr>
+                <w:szCs w:val="24"/>
+              </w:rPr>
+            </w:pPr>
+            <w:r>
+              <w:rPr>
+                <w:szCs w:val="24"/>
+              </w:rPr>
+              <w:t> </w:t>
+            </w:r>
+          </w:p>
+        </w:tc>
+        <w:tc>
+          <w:tcPr>
+            <w:tcW w:w="1701" w:type="dxa"/>
+            <w:tcBorders>
+              <w:top w:val="nil"/>
+              <w:left w:val="nil"/>
+              <w:bottom w:val="single" w:sz="4" w:space="0" w:color="auto"/>
+              <w:right w:val="single" w:sz="4" w:space="0" w:color="auto"/>
+            </w:tcBorders>
+            <w:shd w:val="clear" w:color="auto" w:fill="auto"/>
+            <w:noWrap/>
+            <w:hideMark/>
+          </w:tcPr>
+          <w:p>
+            <w:pPr>
+              <w:jc w:val="center"/>
+              <w:rPr>
+                <w:szCs w:val="24"/>
+              </w:rPr>
+            </w:pPr>
+            <w:r>
+              <w:rPr>
+                <w:szCs w:val="24"/>
+              </w:rPr>
+              <w:t> </w:t>
+            </w:r>
+          </w:p>
+        </w:tc>
+        <w:tc>
+          <w:tcPr>
+            <w:tcW w:w="1701" w:type="dxa"/>
+            <w:vMerge/>
+            <w:tcBorders>
+              <w:left w:val="nil"/>
+              <w:right w:val="single" w:sz="4" w:space="0" w:color="auto"/>
+            </w:tcBorders>
+          </w:tcPr>
+          <w:p>
+            <w:pPr>
+              <w:jc w:val="center"/>
+              <w:rPr>
+                <w:szCs w:val="24"/>
+              </w:rPr>
+            </w:pPr>
+          </w:p>
+        </w:tc>
+        <w:tc>
+          <w:tcPr>
+            <w:tcW w:w="1706" w:type="dxa"/>
+            <w:vMerge/>
+            <w:tcBorders>
+              <w:left w:val="single" w:sz="4" w:space="0" w:color="auto"/>
               <w:right w:val="single" w:sz="4" w:space="0" w:color="auto"/>
             </w:tcBorders>
             <w:shd w:val="clear" w:color="auto" w:fill="auto"/>
@@ -530,87 +597,105 @@
         </w:trPr>
         <w:tc>
           <w:tcPr>
-            <w:tcW w:w="1701" w:type="dxa"/>
-            <w:vMerge/>
-            <w:tcBorders>
-              <w:top w:val="nil"/>
-              <w:left w:val="single" w:sz="4" w:space="0" w:color="auto"/>
-              <w:bottom w:val="single" w:sz="4" w:space="0" w:color="auto"/>
-              <w:right w:val="single" w:sz="4" w:space="0" w:color="auto"/>
-            </w:tcBorders>
-            <w:hideMark/>
-          </w:tcPr>
-          <w:p>
-            <w:pPr>
-              <w:jc w:val="center"/>
-              <w:rPr>
-                <w:szCs w:val="24"/>
-              </w:rPr>
-            </w:pPr>
-          </w:p>
-        </w:tc>
-        <w:tc>
-          <w:tcPr>
-            <w:tcW w:w="1701" w:type="dxa"/>
-            <w:tcBorders>
-              <w:top w:val="nil"/>
-              <w:left w:val="nil"/>
-              <w:bottom w:val="single" w:sz="4" w:space="0" w:color="auto"/>
-              <w:right w:val="single" w:sz="4" w:space="0" w:color="auto"/>
-            </w:tcBorders>
-            <w:shd w:val="clear" w:color="auto" w:fill="auto"/>
-            <w:noWrap/>
-            <w:hideMark/>
-          </w:tcPr>
-          <w:p>
-            <w:pPr>
-              <w:jc w:val="center"/>
-              <w:rPr>
-                <w:szCs w:val="24"/>
-              </w:rPr>
-            </w:pPr>
-            <w:r>
-              <w:rPr>
-                <w:szCs w:val="24"/>
-              </w:rPr>
-              <w:t> </w:t>
-            </w:r>
-          </w:p>
-        </w:tc>
-        <w:tc>
-          <w:tcPr>
-            <w:tcW w:w="1701" w:type="dxa"/>
-            <w:tcBorders>
-              <w:top w:val="nil"/>
-              <w:left w:val="nil"/>
-              <w:bottom w:val="single" w:sz="4" w:space="0" w:color="auto"/>
-              <w:right w:val="single" w:sz="4" w:space="0" w:color="auto"/>
-            </w:tcBorders>
-            <w:shd w:val="clear" w:color="auto" w:fill="auto"/>
-            <w:noWrap/>
-            <w:hideMark/>
-          </w:tcPr>
-          <w:p>
-            <w:pPr>
-              <w:jc w:val="center"/>
-              <w:rPr>
-                <w:szCs w:val="24"/>
-              </w:rPr>
-            </w:pPr>
-            <w:r>
-              <w:rPr>
-                <w:szCs w:val="24"/>
-              </w:rPr>
-              <w:t> </w:t>
-            </w:r>
-          </w:p>
-        </w:tc>
-        <w:tc>
-          <w:tcPr>
-            <w:tcW w:w="1701" w:type="dxa"/>
-            <w:vMerge/>
-            <w:tcBorders>
-              <w:left w:val="nil"/>
+            <w:tcW w:w="1706" w:type="dxa"/>
+            <w:vMerge/>
+            <w:tcBorders>
+              <w:top w:val="nil"/>
+              <w:left w:val="single" w:sz="4" w:space="0" w:color="auto"/>
+              <w:bottom w:val="single" w:sz="4" w:space="0" w:color="auto"/>
+              <w:right w:val="single" w:sz="4" w:space="0" w:color="auto"/>
+            </w:tcBorders>
+            <w:hideMark/>
+          </w:tcPr>
+          <w:p>
+            <w:pPr>
+              <w:jc w:val="center"/>
+              <w:rPr>
+                <w:szCs w:val="24"/>
+              </w:rPr>
+            </w:pPr>
+          </w:p>
+        </w:tc>
+        <w:tc>
+          <w:tcPr>
+            <w:tcW w:w="1701" w:type="dxa"/>
+            <w:tcBorders>
+              <w:top w:val="nil"/>
+              <w:left w:val="nil"/>
+              <w:bottom w:val="single" w:sz="4" w:space="0" w:color="auto"/>
+              <w:right w:val="single" w:sz="4" w:space="0" w:color="auto"/>
+            </w:tcBorders>
+            <w:shd w:val="clear" w:color="auto" w:fill="auto"/>
+            <w:noWrap/>
+            <w:hideMark/>
+          </w:tcPr>
+          <w:p>
+            <w:pPr>
+              <w:jc w:val="center"/>
+              <w:rPr>
+                <w:szCs w:val="24"/>
+              </w:rPr>
+            </w:pPr>
+            <w:r>
+              <w:rPr>
+                <w:szCs w:val="24"/>
+              </w:rPr>
+              <w:t> </w:t>
+            </w:r>
+          </w:p>
+        </w:tc>
+        <w:tc>
+          <w:tcPr>
+            <w:tcW w:w="1701" w:type="dxa"/>
+            <w:tcBorders>
+              <w:top w:val="nil"/>
+              <w:left w:val="nil"/>
+              <w:bottom w:val="single" w:sz="4" w:space="0" w:color="auto"/>
+              <w:right w:val="single" w:sz="4" w:space="0" w:color="auto"/>
+            </w:tcBorders>
+            <w:shd w:val="clear" w:color="auto" w:fill="auto"/>
+            <w:noWrap/>
+            <w:hideMark/>
+          </w:tcPr>
+          <w:p>
+            <w:pPr>
+              <w:jc w:val="center"/>
+              <w:rPr>
+                <w:szCs w:val="24"/>
+              </w:rPr>
+            </w:pPr>
+            <w:r>
+              <w:rPr>
+                <w:szCs w:val="24"/>
+              </w:rPr>
+              <w:t> </w:t>
+            </w:r>
+          </w:p>
+        </w:tc>
+        <w:tc>
+          <w:tcPr>
+            <w:tcW w:w="1701" w:type="dxa"/>
+            <w:vMerge/>
+            <w:tcBorders>
+              <w:left w:val="nil"/>
+              <w:right w:val="single" w:sz="4" w:space="0" w:color="auto"/>
+            </w:tcBorders>
+          </w:tcPr>
+          <w:p>
+            <w:pPr>
+              <w:jc w:val="center"/>
+              <w:rPr>
+                <w:szCs w:val="24"/>
+              </w:rPr>
+            </w:pPr>
+          </w:p>
+        </w:tc>
+        <w:tc>
+          <w:tcPr>
+            <w:tcW w:w="1706" w:type="dxa"/>
+            <w:vMerge/>
+            <w:tcBorders>
+              <w:left w:val="single" w:sz="4" w:space="0" w:color="auto"/>
               <w:right w:val="single" w:sz="4" w:space="0" w:color="auto"/>
             </w:tcBorders>
             <w:shd w:val="clear" w:color="auto" w:fill="auto"/>
@@ -634,87 +719,105 @@
         </w:trPr>
         <w:tc>
           <w:tcPr>
-            <w:tcW w:w="1701" w:type="dxa"/>
-            <w:vMerge/>
-            <w:tcBorders>
-              <w:top w:val="nil"/>
-              <w:left w:val="single" w:sz="4" w:space="0" w:color="auto"/>
-              <w:bottom w:val="single" w:sz="4" w:space="0" w:color="auto"/>
-              <w:right w:val="single" w:sz="4" w:space="0" w:color="auto"/>
-            </w:tcBorders>
-            <w:hideMark/>
-          </w:tcPr>
-          <w:p>
-            <w:pPr>
-              <w:jc w:val="center"/>
-              <w:rPr>
-                <w:szCs w:val="24"/>
-              </w:rPr>
-            </w:pPr>
-          </w:p>
-        </w:tc>
-        <w:tc>
-          <w:tcPr>
-            <w:tcW w:w="1701" w:type="dxa"/>
-            <w:tcBorders>
-              <w:top w:val="nil"/>
-              <w:left w:val="nil"/>
-              <w:bottom w:val="single" w:sz="4" w:space="0" w:color="auto"/>
-              <w:right w:val="single" w:sz="4" w:space="0" w:color="auto"/>
-            </w:tcBorders>
-            <w:shd w:val="clear" w:color="auto" w:fill="auto"/>
-            <w:noWrap/>
-            <w:hideMark/>
-          </w:tcPr>
-          <w:p>
-            <w:pPr>
-              <w:jc w:val="center"/>
-              <w:rPr>
-                <w:szCs w:val="24"/>
-              </w:rPr>
-            </w:pPr>
-            <w:r>
-              <w:rPr>
-                <w:szCs w:val="24"/>
-              </w:rPr>
-              <w:t> </w:t>
-            </w:r>
-          </w:p>
-        </w:tc>
-        <w:tc>
-          <w:tcPr>
-            <w:tcW w:w="1701" w:type="dxa"/>
-            <w:tcBorders>
-              <w:top w:val="nil"/>
-              <w:left w:val="nil"/>
-              <w:bottom w:val="single" w:sz="4" w:space="0" w:color="auto"/>
-              <w:right w:val="single" w:sz="4" w:space="0" w:color="auto"/>
-            </w:tcBorders>
-            <w:shd w:val="clear" w:color="auto" w:fill="auto"/>
-            <w:noWrap/>
-            <w:hideMark/>
-          </w:tcPr>
-          <w:p>
-            <w:pPr>
-              <w:jc w:val="center"/>
-              <w:rPr>
-                <w:szCs w:val="24"/>
-              </w:rPr>
-            </w:pPr>
-            <w:r>
-              <w:rPr>
-                <w:szCs w:val="24"/>
-              </w:rPr>
-              <w:t> </w:t>
-            </w:r>
-          </w:p>
-        </w:tc>
-        <w:tc>
-          <w:tcPr>
-            <w:tcW w:w="1701" w:type="dxa"/>
-            <w:vMerge/>
-            <w:tcBorders>
-              <w:left w:val="nil"/>
+            <w:tcW w:w="1706" w:type="dxa"/>
+            <w:vMerge/>
+            <w:tcBorders>
+              <w:top w:val="nil"/>
+              <w:left w:val="single" w:sz="4" w:space="0" w:color="auto"/>
+              <w:bottom w:val="single" w:sz="4" w:space="0" w:color="auto"/>
+              <w:right w:val="single" w:sz="4" w:space="0" w:color="auto"/>
+            </w:tcBorders>
+            <w:hideMark/>
+          </w:tcPr>
+          <w:p>
+            <w:pPr>
+              <w:jc w:val="center"/>
+              <w:rPr>
+                <w:szCs w:val="24"/>
+              </w:rPr>
+            </w:pPr>
+          </w:p>
+        </w:tc>
+        <w:tc>
+          <w:tcPr>
+            <w:tcW w:w="1701" w:type="dxa"/>
+            <w:tcBorders>
+              <w:top w:val="nil"/>
+              <w:left w:val="nil"/>
+              <w:bottom w:val="single" w:sz="4" w:space="0" w:color="auto"/>
+              <w:right w:val="single" w:sz="4" w:space="0" w:color="auto"/>
+            </w:tcBorders>
+            <w:shd w:val="clear" w:color="auto" w:fill="auto"/>
+            <w:noWrap/>
+            <w:hideMark/>
+          </w:tcPr>
+          <w:p>
+            <w:pPr>
+              <w:jc w:val="center"/>
+              <w:rPr>
+                <w:szCs w:val="24"/>
+              </w:rPr>
+            </w:pPr>
+            <w:r>
+              <w:rPr>
+                <w:szCs w:val="24"/>
+              </w:rPr>
+              <w:t> </w:t>
+            </w:r>
+          </w:p>
+        </w:tc>
+        <w:tc>
+          <w:tcPr>
+            <w:tcW w:w="1701" w:type="dxa"/>
+            <w:tcBorders>
+              <w:top w:val="nil"/>
+              <w:left w:val="nil"/>
+              <w:bottom w:val="single" w:sz="4" w:space="0" w:color="auto"/>
+              <w:right w:val="single" w:sz="4" w:space="0" w:color="auto"/>
+            </w:tcBorders>
+            <w:shd w:val="clear" w:color="auto" w:fill="auto"/>
+            <w:noWrap/>
+            <w:hideMark/>
+          </w:tcPr>
+          <w:p>
+            <w:pPr>
+              <w:jc w:val="center"/>
+              <w:rPr>
+                <w:szCs w:val="24"/>
+              </w:rPr>
+            </w:pPr>
+            <w:r>
+              <w:rPr>
+                <w:szCs w:val="24"/>
+              </w:rPr>
+              <w:t> </w:t>
+            </w:r>
+          </w:p>
+        </w:tc>
+        <w:tc>
+          <w:tcPr>
+            <w:tcW w:w="1701" w:type="dxa"/>
+            <w:vMerge/>
+            <w:tcBorders>
+              <w:left w:val="nil"/>
+              <w:right w:val="single" w:sz="4" w:space="0" w:color="auto"/>
+            </w:tcBorders>
+          </w:tcPr>
+          <w:p>
+            <w:pPr>
+              <w:jc w:val="center"/>
+              <w:rPr>
+                <w:szCs w:val="24"/>
+              </w:rPr>
+            </w:pPr>
+          </w:p>
+        </w:tc>
+        <w:tc>
+          <w:tcPr>
+            <w:tcW w:w="1706" w:type="dxa"/>
+            <w:vMerge/>
+            <w:tcBorders>
+              <w:left w:val="single" w:sz="4" w:space="0" w:color="auto"/>
               <w:right w:val="single" w:sz="4" w:space="0" w:color="auto"/>
             </w:tcBorders>
             <w:shd w:val="clear" w:color="auto" w:fill="auto"/>
@@ -738,87 +841,106 @@
         </w:trPr>
         <w:tc>
           <w:tcPr>
-            <w:tcW w:w="1701" w:type="dxa"/>
-            <w:vMerge/>
-            <w:tcBorders>
-              <w:top w:val="nil"/>
-              <w:left w:val="single" w:sz="4" w:space="0" w:color="auto"/>
-              <w:bottom w:val="single" w:sz="4" w:space="0" w:color="auto"/>
-              <w:right w:val="single" w:sz="4" w:space="0" w:color="auto"/>
-            </w:tcBorders>
-            <w:hideMark/>
-          </w:tcPr>
-          <w:p>
-            <w:pPr>
-              <w:jc w:val="center"/>
-              <w:rPr>
-                <w:szCs w:val="24"/>
-              </w:rPr>
-            </w:pPr>
-          </w:p>
-        </w:tc>
-        <w:tc>
-          <w:tcPr>
-            <w:tcW w:w="1701" w:type="dxa"/>
-            <w:tcBorders>
-              <w:top w:val="nil"/>
-              <w:left w:val="nil"/>
-              <w:bottom w:val="single" w:sz="4" w:space="0" w:color="auto"/>
-              <w:right w:val="single" w:sz="4" w:space="0" w:color="auto"/>
-            </w:tcBorders>
-            <w:shd w:val="clear" w:color="auto" w:fill="auto"/>
-            <w:noWrap/>
-            <w:hideMark/>
-          </w:tcPr>
-          <w:p>
-            <w:pPr>
-              <w:jc w:val="center"/>
-              <w:rPr>
-                <w:szCs w:val="24"/>
-              </w:rPr>
-            </w:pPr>
-            <w:r>
-              <w:rPr>
-                <w:szCs w:val="24"/>
-              </w:rPr>
-              <w:t> </w:t>
-            </w:r>
-          </w:p>
-        </w:tc>
-        <w:tc>
-          <w:tcPr>
-            <w:tcW w:w="1701" w:type="dxa"/>
-            <w:tcBorders>
-              <w:top w:val="nil"/>
-              <w:left w:val="nil"/>
-              <w:bottom w:val="single" w:sz="4" w:space="0" w:color="auto"/>
-              <w:right w:val="single" w:sz="4" w:space="0" w:color="auto"/>
-            </w:tcBorders>
-            <w:shd w:val="clear" w:color="auto" w:fill="auto"/>
-            <w:noWrap/>
-            <w:hideMark/>
-          </w:tcPr>
-          <w:p>
-            <w:pPr>
-              <w:jc w:val="center"/>
-              <w:rPr>
-                <w:szCs w:val="24"/>
-              </w:rPr>
-            </w:pPr>
-            <w:r>
-              <w:rPr>
-                <w:szCs w:val="24"/>
-              </w:rPr>
-              <w:t> </w:t>
-            </w:r>
-          </w:p>
-        </w:tc>
-        <w:tc>
-          <w:tcPr>
-            <w:tcW w:w="1701" w:type="dxa"/>
-            <w:vMerge/>
-            <w:tcBorders>
-              <w:left w:val="nil"/>
+            <w:tcW w:w="1706" w:type="dxa"/>
+            <w:vMerge/>
+            <w:tcBorders>
+              <w:top w:val="nil"/>
+              <w:left w:val="single" w:sz="4" w:space="0" w:color="auto"/>
+              <w:bottom w:val="single" w:sz="4" w:space="0" w:color="auto"/>
+              <w:right w:val="single" w:sz="4" w:space="0" w:color="auto"/>
+            </w:tcBorders>
+            <w:hideMark/>
+          </w:tcPr>
+          <w:p>
+            <w:pPr>
+              <w:jc w:val="center"/>
+              <w:rPr>
+                <w:szCs w:val="24"/>
+              </w:rPr>
+            </w:pPr>
+          </w:p>
+        </w:tc>
+        <w:tc>
+          <w:tcPr>
+            <w:tcW w:w="1701" w:type="dxa"/>
+            <w:tcBorders>
+              <w:top w:val="nil"/>
+              <w:left w:val="nil"/>
+              <w:bottom w:val="single" w:sz="4" w:space="0" w:color="auto"/>
+              <w:right w:val="single" w:sz="4" w:space="0" w:color="auto"/>
+            </w:tcBorders>
+            <w:shd w:val="clear" w:color="auto" w:fill="auto"/>
+            <w:noWrap/>
+            <w:hideMark/>
+          </w:tcPr>
+          <w:p>
+            <w:pPr>
+              <w:jc w:val="center"/>
+              <w:rPr>
+                <w:szCs w:val="24"/>
+              </w:rPr>
+            </w:pPr>
+            <w:r>
+              <w:rPr>
+                <w:szCs w:val="24"/>
+              </w:rPr>
+              <w:t> </w:t>
+            </w:r>
+          </w:p>
+        </w:tc>
+        <w:tc>
+          <w:tcPr>
+            <w:tcW w:w="1701" w:type="dxa"/>
+            <w:tcBorders>
+              <w:top w:val="nil"/>
+              <w:left w:val="nil"/>
+              <w:bottom w:val="single" w:sz="4" w:space="0" w:color="auto"/>
+              <w:right w:val="single" w:sz="4" w:space="0" w:color="auto"/>
+            </w:tcBorders>
+            <w:shd w:val="clear" w:color="auto" w:fill="auto"/>
+            <w:noWrap/>
+            <w:hideMark/>
+          </w:tcPr>
+          <w:p>
+            <w:pPr>
+              <w:jc w:val="center"/>
+              <w:rPr>
+                <w:szCs w:val="24"/>
+              </w:rPr>
+            </w:pPr>
+            <w:r>
+              <w:rPr>
+                <w:szCs w:val="24"/>
+              </w:rPr>
+              <w:t> </w:t>
+            </w:r>
+          </w:p>
+        </w:tc>
+        <w:tc>
+          <w:tcPr>
+            <w:tcW w:w="1701" w:type="dxa"/>
+            <w:vMerge/>
+            <w:tcBorders>
+              <w:left w:val="nil"/>
+              <w:bottom w:val="single" w:sz="4" w:space="0" w:color="auto"/>
+              <w:right w:val="single" w:sz="4" w:space="0" w:color="auto"/>
+            </w:tcBorders>
+          </w:tcPr>
+          <w:p>
+            <w:pPr>
+              <w:jc w:val="center"/>
+              <w:rPr>
+                <w:szCs w:val="24"/>
+              </w:rPr>
+            </w:pPr>
+          </w:p>
+        </w:tc>
+        <w:tc>
+          <w:tcPr>
+            <w:tcW w:w="1706" w:type="dxa"/>
+            <w:vMerge/>
+            <w:tcBorders>
+              <w:left w:val="single" w:sz="4" w:space="0" w:color="auto"/>
               <w:bottom w:val="single" w:sz="4" w:space="0" w:color="auto"/>
               <w:right w:val="single" w:sz="4" w:space="0" w:color="auto"/>
             </w:tcBorders>
@@ -843,7 +965,7 @@
         </w:trPr>
         <w:tc>
           <w:tcPr>
-            <w:tcW w:w="1701" w:type="dxa"/>
+            <w:tcW w:w="1706" w:type="dxa"/>
             <w:vMerge w:val="restart"/>
             <w:tcBorders>
               <w:top w:val="nil"/>
@@ -931,8 +1053,27 @@
             <w:tcW w:w="1701" w:type="dxa"/>
             <w:vMerge w:val="restart"/>
             <w:tcBorders>
-              <w:top w:val="nil"/>
-              <w:left w:val="nil"/>
+              <w:top w:val="single" w:sz="4" w:space="0" w:color="auto"/>
+              <w:left w:val="nil"/>
+              <w:right w:val="single" w:sz="4" w:space="0" w:color="auto"/>
+            </w:tcBorders>
+          </w:tcPr>
+          <w:p>
+            <w:pPr>
+              <w:jc w:val="left"/>
+              <w:rPr>
+                <w:szCs w:val="24"/>
+              </w:rPr>
+            </w:pPr>
+          </w:p>
+        </w:tc>
+        <w:tc>
+          <w:tcPr>
+            <w:tcW w:w="1706" w:type="dxa"/>
+            <w:vMerge w:val="restart"/>
+            <w:tcBorders>
+              <w:top w:val="nil"/>
+              <w:left w:val="single" w:sz="4" w:space="0" w:color="auto"/>
               <w:right w:val="single" w:sz="4" w:space="0" w:color="auto"/>
             </w:tcBorders>
             <w:shd w:val="clear" w:color="auto" w:fill="auto"/>
@@ -1018,87 +1159,105 @@
         </w:trPr>
         <w:tc>
           <w:tcPr>
-            <w:tcW w:w="1701" w:type="dxa"/>
-            <w:vMerge/>
-            <w:tcBorders>
-              <w:top w:val="nil"/>
-              <w:left w:val="single" w:sz="4" w:space="0" w:color="auto"/>
-              <w:bottom w:val="single" w:sz="4" w:space="0" w:color="auto"/>
-              <w:right w:val="single" w:sz="4" w:space="0" w:color="auto"/>
-            </w:tcBorders>
-            <w:hideMark/>
-          </w:tcPr>
-          <w:p>
-            <w:pPr>
-              <w:jc w:val="center"/>
-              <w:rPr>
-                <w:szCs w:val="24"/>
-              </w:rPr>
-            </w:pPr>
-          </w:p>
-        </w:tc>
-        <w:tc>
-          <w:tcPr>
-            <w:tcW w:w="1701" w:type="dxa"/>
-            <w:tcBorders>
-              <w:top w:val="nil"/>
-              <w:left w:val="nil"/>
-              <w:bottom w:val="single" w:sz="4" w:space="0" w:color="auto"/>
-              <w:right w:val="single" w:sz="4" w:space="0" w:color="auto"/>
-            </w:tcBorders>
-            <w:shd w:val="clear" w:color="auto" w:fill="auto"/>
-            <w:noWrap/>
-            <w:hideMark/>
-          </w:tcPr>
-          <w:p>
-            <w:pPr>
-              <w:jc w:val="center"/>
-              <w:rPr>
-                <w:szCs w:val="24"/>
-              </w:rPr>
-            </w:pPr>
-            <w:r>
-              <w:rPr>
-                <w:szCs w:val="24"/>
-              </w:rPr>
-              <w:t> </w:t>
-            </w:r>
-          </w:p>
-        </w:tc>
-        <w:tc>
-          <w:tcPr>
-            <w:tcW w:w="1701" w:type="dxa"/>
-            <w:tcBorders>
-              <w:top w:val="nil"/>
-              <w:left w:val="nil"/>
-              <w:bottom w:val="single" w:sz="4" w:space="0" w:color="auto"/>
-              <w:right w:val="single" w:sz="4" w:space="0" w:color="auto"/>
-            </w:tcBorders>
-            <w:shd w:val="clear" w:color="auto" w:fill="auto"/>
-            <w:noWrap/>
-            <w:hideMark/>
-          </w:tcPr>
-          <w:p>
-            <w:pPr>
-              <w:jc w:val="center"/>
-              <w:rPr>
-                <w:szCs w:val="24"/>
-              </w:rPr>
-            </w:pPr>
-            <w:r>
-              <w:rPr>
-                <w:szCs w:val="24"/>
-              </w:rPr>
-              <w:t> </w:t>
-            </w:r>
-          </w:p>
-        </w:tc>
-        <w:tc>
-          <w:tcPr>
-            <w:tcW w:w="1701" w:type="dxa"/>
-            <w:vMerge/>
-            <w:tcBorders>
-              <w:left w:val="nil"/>
+            <w:tcW w:w="1706" w:type="dxa"/>
+            <w:vMerge/>
+            <w:tcBorders>
+              <w:top w:val="nil"/>
+              <w:left w:val="single" w:sz="4" w:space="0" w:color="auto"/>
+              <w:bottom w:val="single" w:sz="4" w:space="0" w:color="auto"/>
+              <w:right w:val="single" w:sz="4" w:space="0" w:color="auto"/>
+            </w:tcBorders>
+            <w:hideMark/>
+          </w:tcPr>
+          <w:p>
+            <w:pPr>
+              <w:jc w:val="center"/>
+              <w:rPr>
+                <w:szCs w:val="24"/>
+              </w:rPr>
+            </w:pPr>
+          </w:p>
+        </w:tc>
+        <w:tc>
+          <w:tcPr>
+            <w:tcW w:w="1701" w:type="dxa"/>
+            <w:tcBorders>
+              <w:top w:val="nil"/>
+              <w:left w:val="nil"/>
+              <w:bottom w:val="single" w:sz="4" w:space="0" w:color="auto"/>
+              <w:right w:val="single" w:sz="4" w:space="0" w:color="auto"/>
+            </w:tcBorders>
+            <w:shd w:val="clear" w:color="auto" w:fill="auto"/>
+            <w:noWrap/>
+            <w:hideMark/>
+          </w:tcPr>
+          <w:p>
+            <w:pPr>
+              <w:jc w:val="center"/>
+              <w:rPr>
+                <w:szCs w:val="24"/>
+              </w:rPr>
+            </w:pPr>
+            <w:r>
+              <w:rPr>
+                <w:szCs w:val="24"/>
+              </w:rPr>
+              <w:t> </w:t>
+            </w:r>
+          </w:p>
+        </w:tc>
+        <w:tc>
+          <w:tcPr>
+            <w:tcW w:w="1701" w:type="dxa"/>
+            <w:tcBorders>
+              <w:top w:val="nil"/>
+              <w:left w:val="nil"/>
+              <w:bottom w:val="single" w:sz="4" w:space="0" w:color="auto"/>
+              <w:right w:val="single" w:sz="4" w:space="0" w:color="auto"/>
+            </w:tcBorders>
+            <w:shd w:val="clear" w:color="auto" w:fill="auto"/>
+            <w:noWrap/>
+            <w:hideMark/>
+          </w:tcPr>
+          <w:p>
+            <w:pPr>
+              <w:jc w:val="center"/>
+              <w:rPr>
+                <w:szCs w:val="24"/>
+              </w:rPr>
+            </w:pPr>
+            <w:r>
+              <w:rPr>
+                <w:szCs w:val="24"/>
+              </w:rPr>
+              <w:t> </w:t>
+            </w:r>
+          </w:p>
+        </w:tc>
+        <w:tc>
+          <w:tcPr>
+            <w:tcW w:w="1701" w:type="dxa"/>
+            <w:vMerge/>
+            <w:tcBorders>
+              <w:left w:val="nil"/>
+              <w:right w:val="single" w:sz="4" w:space="0" w:color="auto"/>
+            </w:tcBorders>
+          </w:tcPr>
+          <w:p>
+            <w:pPr>
+              <w:jc w:val="center"/>
+              <w:rPr>
+                <w:szCs w:val="24"/>
+              </w:rPr>
+            </w:pPr>
+          </w:p>
+        </w:tc>
+        <w:tc>
+          <w:tcPr>
+            <w:tcW w:w="1706" w:type="dxa"/>
+            <w:vMerge/>
+            <w:tcBorders>
+              <w:left w:val="single" w:sz="4" w:space="0" w:color="auto"/>
               <w:right w:val="single" w:sz="4" w:space="0" w:color="auto"/>
             </w:tcBorders>
             <w:shd w:val="clear" w:color="auto" w:fill="auto"/>
@@ -1122,87 +1281,105 @@
         </w:trPr>
         <w:tc>
           <w:tcPr>
-            <w:tcW w:w="1701" w:type="dxa"/>
-            <w:vMerge/>
-            <w:tcBorders>
-              <w:top w:val="nil"/>
-              <w:left w:val="single" w:sz="4" w:space="0" w:color="auto"/>
-              <w:bottom w:val="single" w:sz="4" w:space="0" w:color="auto"/>
-              <w:right w:val="single" w:sz="4" w:space="0" w:color="auto"/>
-            </w:tcBorders>
-            <w:hideMark/>
-          </w:tcPr>
-          <w:p>
-            <w:pPr>
-              <w:jc w:val="center"/>
-              <w:rPr>
-                <w:szCs w:val="24"/>
-              </w:rPr>
-            </w:pPr>
-          </w:p>
-        </w:tc>
-        <w:tc>
-          <w:tcPr>
-            <w:tcW w:w="1701" w:type="dxa"/>
-            <w:tcBorders>
-              <w:top w:val="nil"/>
-              <w:left w:val="nil"/>
-              <w:bottom w:val="single" w:sz="4" w:space="0" w:color="auto"/>
-              <w:right w:val="single" w:sz="4" w:space="0" w:color="auto"/>
-            </w:tcBorders>
-            <w:shd w:val="clear" w:color="auto" w:fill="auto"/>
-            <w:noWrap/>
-            <w:hideMark/>
-          </w:tcPr>
-          <w:p>
-            <w:pPr>
-              <w:jc w:val="center"/>
-              <w:rPr>
-                <w:szCs w:val="24"/>
-              </w:rPr>
-            </w:pPr>
-            <w:r>
-              <w:rPr>
-                <w:szCs w:val="24"/>
-              </w:rPr>
-              <w:t> </w:t>
-            </w:r>
-          </w:p>
-        </w:tc>
-        <w:tc>
-          <w:tcPr>
-            <w:tcW w:w="1701" w:type="dxa"/>
-            <w:tcBorders>
-              <w:top w:val="nil"/>
-              <w:left w:val="nil"/>
-              <w:bottom w:val="single" w:sz="4" w:space="0" w:color="auto"/>
-              <w:right w:val="single" w:sz="4" w:space="0" w:color="auto"/>
-            </w:tcBorders>
-            <w:shd w:val="clear" w:color="auto" w:fill="auto"/>
-            <w:noWrap/>
-            <w:hideMark/>
-          </w:tcPr>
-          <w:p>
-            <w:pPr>
-              <w:jc w:val="center"/>
-              <w:rPr>
-                <w:szCs w:val="24"/>
-              </w:rPr>
-            </w:pPr>
-            <w:r>
-              <w:rPr>
-                <w:szCs w:val="24"/>
-              </w:rPr>
-              <w:t> </w:t>
-            </w:r>
-          </w:p>
-        </w:tc>
-        <w:tc>
-          <w:tcPr>
-            <w:tcW w:w="1701" w:type="dxa"/>
-            <w:vMerge/>
-            <w:tcBorders>
-              <w:left w:val="nil"/>
+            <w:tcW w:w="1706" w:type="dxa"/>
+            <w:vMerge/>
+            <w:tcBorders>
+              <w:top w:val="nil"/>
+              <w:left w:val="single" w:sz="4" w:space="0" w:color="auto"/>
+              <w:bottom w:val="single" w:sz="4" w:space="0" w:color="auto"/>
+              <w:right w:val="single" w:sz="4" w:space="0" w:color="auto"/>
+            </w:tcBorders>
+            <w:hideMark/>
+          </w:tcPr>
+          <w:p>
+            <w:pPr>
+              <w:jc w:val="center"/>
+              <w:rPr>
+                <w:szCs w:val="24"/>
+              </w:rPr>
+            </w:pPr>
+          </w:p>
+        </w:tc>
+        <w:tc>
+          <w:tcPr>
+            <w:tcW w:w="1701" w:type="dxa"/>
+            <w:tcBorders>
+              <w:top w:val="nil"/>
+              <w:left w:val="nil"/>
+              <w:bottom w:val="single" w:sz="4" w:space="0" w:color="auto"/>
+              <w:right w:val="single" w:sz="4" w:space="0" w:color="auto"/>
+            </w:tcBorders>
+            <w:shd w:val="clear" w:color="auto" w:fill="auto"/>
+            <w:noWrap/>
+            <w:hideMark/>
+          </w:tcPr>
+          <w:p>
+            <w:pPr>
+              <w:jc w:val="center"/>
+              <w:rPr>
+                <w:szCs w:val="24"/>
+              </w:rPr>
+            </w:pPr>
+            <w:r>
+              <w:rPr>
+                <w:szCs w:val="24"/>
+              </w:rPr>
+              <w:t> </w:t>
+            </w:r>
+          </w:p>
+        </w:tc>
+        <w:tc>
+          <w:tcPr>
+            <w:tcW w:w="1701" w:type="dxa"/>
+            <w:tcBorders>
+              <w:top w:val="nil"/>
+              <w:left w:val="nil"/>
+              <w:bottom w:val="single" w:sz="4" w:space="0" w:color="auto"/>
+              <w:right w:val="single" w:sz="4" w:space="0" w:color="auto"/>
+            </w:tcBorders>
+            <w:shd w:val="clear" w:color="auto" w:fill="auto"/>
+            <w:noWrap/>
+            <w:hideMark/>
+          </w:tcPr>
+          <w:p>
+            <w:pPr>
+              <w:jc w:val="center"/>
+              <w:rPr>
+                <w:szCs w:val="24"/>
+              </w:rPr>
+            </w:pPr>
+            <w:r>
+              <w:rPr>
+                <w:szCs w:val="24"/>
+              </w:rPr>
+              <w:t> </w:t>
+            </w:r>
+          </w:p>
+        </w:tc>
+        <w:tc>
+          <w:tcPr>
+            <w:tcW w:w="1701" w:type="dxa"/>
+            <w:vMerge/>
+            <w:tcBorders>
+              <w:left w:val="nil"/>
+              <w:right w:val="single" w:sz="4" w:space="0" w:color="auto"/>
+            </w:tcBorders>
+          </w:tcPr>
+          <w:p>
+            <w:pPr>
+              <w:jc w:val="center"/>
+              <w:rPr>
+                <w:szCs w:val="24"/>
+              </w:rPr>
+            </w:pPr>
+          </w:p>
+        </w:tc>
+        <w:tc>
+          <w:tcPr>
+            <w:tcW w:w="1706" w:type="dxa"/>
+            <w:vMerge/>
+            <w:tcBorders>
+              <w:left w:val="single" w:sz="4" w:space="0" w:color="auto"/>
               <w:right w:val="single" w:sz="4" w:space="0" w:color="auto"/>
             </w:tcBorders>
             <w:shd w:val="clear" w:color="auto" w:fill="auto"/>
@@ -1226,87 +1403,105 @@
         </w:trPr>
         <w:tc>
           <w:tcPr>
-            <w:tcW w:w="1701" w:type="dxa"/>
-            <w:vMerge/>
-            <w:tcBorders>
-              <w:top w:val="nil"/>
-              <w:left w:val="single" w:sz="4" w:space="0" w:color="auto"/>
-              <w:bottom w:val="single" w:sz="4" w:space="0" w:color="auto"/>
-              <w:right w:val="single" w:sz="4" w:space="0" w:color="auto"/>
-            </w:tcBorders>
-            <w:hideMark/>
-          </w:tcPr>
-          <w:p>
-            <w:pPr>
-              <w:jc w:val="center"/>
-              <w:rPr>
-                <w:szCs w:val="24"/>
-              </w:rPr>
-            </w:pPr>
-          </w:p>
-        </w:tc>
-        <w:tc>
-          <w:tcPr>
-            <w:tcW w:w="1701" w:type="dxa"/>
-            <w:tcBorders>
-              <w:top w:val="nil"/>
-              <w:left w:val="nil"/>
-              <w:bottom w:val="single" w:sz="4" w:space="0" w:color="auto"/>
-              <w:right w:val="single" w:sz="4" w:space="0" w:color="auto"/>
-            </w:tcBorders>
-            <w:shd w:val="clear" w:color="auto" w:fill="auto"/>
-            <w:noWrap/>
-            <w:hideMark/>
-          </w:tcPr>
-          <w:p>
-            <w:pPr>
-              <w:jc w:val="center"/>
-              <w:rPr>
-                <w:szCs w:val="24"/>
-              </w:rPr>
-            </w:pPr>
-            <w:r>
-              <w:rPr>
-                <w:szCs w:val="24"/>
-              </w:rPr>
-              <w:t> </w:t>
-            </w:r>
-          </w:p>
-        </w:tc>
-        <w:tc>
-          <w:tcPr>
-            <w:tcW w:w="1701" w:type="dxa"/>
-            <w:tcBorders>
-              <w:top w:val="nil"/>
-              <w:left w:val="nil"/>
-              <w:bottom w:val="single" w:sz="4" w:space="0" w:color="auto"/>
-              <w:right w:val="single" w:sz="4" w:space="0" w:color="auto"/>
-            </w:tcBorders>
-            <w:shd w:val="clear" w:color="auto" w:fill="auto"/>
-            <w:noWrap/>
-            <w:hideMark/>
-          </w:tcPr>
-          <w:p>
-            <w:pPr>
-              <w:jc w:val="center"/>
-              <w:rPr>
-                <w:szCs w:val="24"/>
-              </w:rPr>
-            </w:pPr>
-            <w:r>
-              <w:rPr>
-                <w:szCs w:val="24"/>
-              </w:rPr>
-              <w:t> </w:t>
-            </w:r>
-          </w:p>
-        </w:tc>
-        <w:tc>
-          <w:tcPr>
-            <w:tcW w:w="1701" w:type="dxa"/>
-            <w:vMerge/>
-            <w:tcBorders>
-              <w:left w:val="nil"/>
+            <w:tcW w:w="1706" w:type="dxa"/>
+            <w:vMerge/>
+            <w:tcBorders>
+              <w:top w:val="nil"/>
+              <w:left w:val="single" w:sz="4" w:space="0" w:color="auto"/>
+              <w:bottom w:val="single" w:sz="4" w:space="0" w:color="auto"/>
+              <w:right w:val="single" w:sz="4" w:space="0" w:color="auto"/>
+            </w:tcBorders>
+            <w:hideMark/>
+          </w:tcPr>
+          <w:p>
+            <w:pPr>
+              <w:jc w:val="center"/>
+              <w:rPr>
+                <w:szCs w:val="24"/>
+              </w:rPr>
+            </w:pPr>
+          </w:p>
+        </w:tc>
+        <w:tc>
+          <w:tcPr>
+            <w:tcW w:w="1701" w:type="dxa"/>
+            <w:tcBorders>
+              <w:top w:val="nil"/>
+              <w:left w:val="nil"/>
+              <w:bottom w:val="single" w:sz="4" w:space="0" w:color="auto"/>
+              <w:right w:val="single" w:sz="4" w:space="0" w:color="auto"/>
+            </w:tcBorders>
+            <w:shd w:val="clear" w:color="auto" w:fill="auto"/>
+            <w:noWrap/>
+            <w:hideMark/>
+          </w:tcPr>
+          <w:p>
+            <w:pPr>
+              <w:jc w:val="center"/>
+              <w:rPr>
+                <w:szCs w:val="24"/>
+              </w:rPr>
+            </w:pPr>
+            <w:r>
+              <w:rPr>
+                <w:szCs w:val="24"/>
+              </w:rPr>
+              <w:t> </w:t>
+            </w:r>
+          </w:p>
+        </w:tc>
+        <w:tc>
+          <w:tcPr>
+            <w:tcW w:w="1701" w:type="dxa"/>
+            <w:tcBorders>
+              <w:top w:val="nil"/>
+              <w:left w:val="nil"/>
+              <w:bottom w:val="single" w:sz="4" w:space="0" w:color="auto"/>
+              <w:right w:val="single" w:sz="4" w:space="0" w:color="auto"/>
+            </w:tcBorders>
+            <w:shd w:val="clear" w:color="auto" w:fill="auto"/>
+            <w:noWrap/>
+            <w:hideMark/>
+          </w:tcPr>
+          <w:p>
+            <w:pPr>
+              <w:jc w:val="center"/>
+              <w:rPr>
+                <w:szCs w:val="24"/>
+              </w:rPr>
+            </w:pPr>
+            <w:r>
+              <w:rPr>
+                <w:szCs w:val="24"/>
+              </w:rPr>
+              <w:t> </w:t>
+            </w:r>
+          </w:p>
+        </w:tc>
+        <w:tc>
+          <w:tcPr>
+            <w:tcW w:w="1701" w:type="dxa"/>
+            <w:vMerge/>
+            <w:tcBorders>
+              <w:left w:val="nil"/>
+              <w:right w:val="single" w:sz="4" w:space="0" w:color="auto"/>
+            </w:tcBorders>
+          </w:tcPr>
+          <w:p>
+            <w:pPr>
+              <w:jc w:val="center"/>
+              <w:rPr>
+                <w:szCs w:val="24"/>
+              </w:rPr>
+            </w:pPr>
+          </w:p>
+        </w:tc>
+        <w:tc>
+          <w:tcPr>
+            <w:tcW w:w="1706" w:type="dxa"/>
+            <w:vMerge/>
+            <w:tcBorders>
+              <w:left w:val="single" w:sz="4" w:space="0" w:color="auto"/>
               <w:right w:val="single" w:sz="4" w:space="0" w:color="auto"/>
             </w:tcBorders>
             <w:shd w:val="clear" w:color="auto" w:fill="auto"/>
@@ -1330,87 +1525,106 @@
         </w:trPr>
         <w:tc>
           <w:tcPr>
-            <w:tcW w:w="1701" w:type="dxa"/>
-            <w:vMerge/>
-            <w:tcBorders>
-              <w:top w:val="nil"/>
-              <w:left w:val="single" w:sz="4" w:space="0" w:color="auto"/>
-              <w:bottom w:val="single" w:sz="4" w:space="0" w:color="auto"/>
-              <w:right w:val="single" w:sz="4" w:space="0" w:color="auto"/>
-            </w:tcBorders>
-            <w:hideMark/>
-          </w:tcPr>
-          <w:p>
-            <w:pPr>
-              <w:jc w:val="center"/>
-              <w:rPr>
-                <w:szCs w:val="24"/>
-              </w:rPr>
-            </w:pPr>
-          </w:p>
-        </w:tc>
-        <w:tc>
-          <w:tcPr>
-            <w:tcW w:w="1701" w:type="dxa"/>
-            <w:tcBorders>
-              <w:top w:val="nil"/>
-              <w:left w:val="nil"/>
-              <w:bottom w:val="single" w:sz="4" w:space="0" w:color="auto"/>
-              <w:right w:val="single" w:sz="4" w:space="0" w:color="auto"/>
-            </w:tcBorders>
-            <w:shd w:val="clear" w:color="auto" w:fill="auto"/>
-            <w:noWrap/>
-            <w:hideMark/>
-          </w:tcPr>
-          <w:p>
-            <w:pPr>
-              <w:jc w:val="center"/>
-              <w:rPr>
-                <w:szCs w:val="24"/>
-              </w:rPr>
-            </w:pPr>
-            <w:r>
-              <w:rPr>
-                <w:szCs w:val="24"/>
-              </w:rPr>
-              <w:t> </w:t>
-            </w:r>
-          </w:p>
-        </w:tc>
-        <w:tc>
-          <w:tcPr>
-            <w:tcW w:w="1701" w:type="dxa"/>
-            <w:tcBorders>
-              <w:top w:val="nil"/>
-              <w:left w:val="nil"/>
-              <w:bottom w:val="single" w:sz="4" w:space="0" w:color="auto"/>
-              <w:right w:val="single" w:sz="4" w:space="0" w:color="auto"/>
-            </w:tcBorders>
-            <w:shd w:val="clear" w:color="auto" w:fill="auto"/>
-            <w:noWrap/>
-            <w:hideMark/>
-          </w:tcPr>
-          <w:p>
-            <w:pPr>
-              <w:jc w:val="center"/>
-              <w:rPr>
-                <w:szCs w:val="24"/>
-              </w:rPr>
-            </w:pPr>
-            <w:r>
-              <w:rPr>
-                <w:szCs w:val="24"/>
-              </w:rPr>
-              <w:t> </w:t>
-            </w:r>
-          </w:p>
-        </w:tc>
-        <w:tc>
-          <w:tcPr>
-            <w:tcW w:w="1701" w:type="dxa"/>
-            <w:vMerge/>
-            <w:tcBorders>
-              <w:left w:val="nil"/>
+            <w:tcW w:w="1706" w:type="dxa"/>
+            <w:vMerge/>
+            <w:tcBorders>
+              <w:top w:val="nil"/>
+              <w:left w:val="single" w:sz="4" w:space="0" w:color="auto"/>
+              <w:bottom w:val="single" w:sz="4" w:space="0" w:color="auto"/>
+              <w:right w:val="single" w:sz="4" w:space="0" w:color="auto"/>
+            </w:tcBorders>
+            <w:hideMark/>
+          </w:tcPr>
+          <w:p>
+            <w:pPr>
+              <w:jc w:val="center"/>
+              <w:rPr>
+                <w:szCs w:val="24"/>
+              </w:rPr>
+            </w:pPr>
+          </w:p>
+        </w:tc>
+        <w:tc>
+          <w:tcPr>
+            <w:tcW w:w="1701" w:type="dxa"/>
+            <w:tcBorders>
+              <w:top w:val="nil"/>
+              <w:left w:val="nil"/>
+              <w:bottom w:val="single" w:sz="4" w:space="0" w:color="auto"/>
+              <w:right w:val="single" w:sz="4" w:space="0" w:color="auto"/>
+            </w:tcBorders>
+            <w:shd w:val="clear" w:color="auto" w:fill="auto"/>
+            <w:noWrap/>
+            <w:hideMark/>
+          </w:tcPr>
+          <w:p>
+            <w:pPr>
+              <w:jc w:val="center"/>
+              <w:rPr>
+                <w:szCs w:val="24"/>
+              </w:rPr>
+            </w:pPr>
+            <w:r>
+              <w:rPr>
+                <w:szCs w:val="24"/>
+              </w:rPr>
+              <w:t> </w:t>
+            </w:r>
+          </w:p>
+        </w:tc>
+        <w:tc>
+          <w:tcPr>
+            <w:tcW w:w="1701" w:type="dxa"/>
+            <w:tcBorders>
+              <w:top w:val="nil"/>
+              <w:left w:val="nil"/>
+              <w:bottom w:val="single" w:sz="4" w:space="0" w:color="auto"/>
+              <w:right w:val="single" w:sz="4" w:space="0" w:color="auto"/>
+            </w:tcBorders>
+            <w:shd w:val="clear" w:color="auto" w:fill="auto"/>
+            <w:noWrap/>
+            <w:hideMark/>
+          </w:tcPr>
+          <w:p>
+            <w:pPr>
+              <w:jc w:val="center"/>
+              <w:rPr>
+                <w:szCs w:val="24"/>
+              </w:rPr>
+            </w:pPr>
+            <w:r>
+              <w:rPr>
+                <w:szCs w:val="24"/>
+              </w:rPr>
+              <w:t> </w:t>
+            </w:r>
+          </w:p>
+        </w:tc>
+        <w:tc>
+          <w:tcPr>
+            <w:tcW w:w="1701" w:type="dxa"/>
+            <w:vMerge/>
+            <w:tcBorders>
+              <w:left w:val="nil"/>
+              <w:bottom w:val="single" w:sz="4" w:space="0" w:color="auto"/>
+              <w:right w:val="single" w:sz="4" w:space="0" w:color="auto"/>
+            </w:tcBorders>
+          </w:tcPr>
+          <w:p>
+            <w:pPr>
+              <w:jc w:val="center"/>
+              <w:rPr>
+                <w:szCs w:val="24"/>
+              </w:rPr>
+            </w:pPr>
+          </w:p>
+        </w:tc>
+        <w:tc>
+          <w:tcPr>
+            <w:tcW w:w="1706" w:type="dxa"/>
+            <w:vMerge/>
+            <w:tcBorders>
+              <w:left w:val="single" w:sz="4" w:space="0" w:color="auto"/>
               <w:bottom w:val="single" w:sz="4" w:space="0" w:color="auto"/>
               <w:right w:val="single" w:sz="4" w:space="0" w:color="auto"/>
             </w:tcBorders>
@@ -1435,7 +1649,7 @@
         </w:trPr>
         <w:tc>
           <w:tcPr>
-            <w:tcW w:w="1701" w:type="dxa"/>
+            <w:tcW w:w="1706" w:type="dxa"/>
             <w:vMerge w:val="restart"/>
             <w:tcBorders>
               <w:top w:val="nil"/>
@@ -1523,8 +1737,27 @@
             <w:tcW w:w="1701" w:type="dxa"/>
             <w:vMerge w:val="restart"/>
             <w:tcBorders>
-              <w:top w:val="nil"/>
-              <w:left w:val="nil"/>
+              <w:top w:val="single" w:sz="4" w:space="0" w:color="auto"/>
+              <w:left w:val="nil"/>
+              <w:right w:val="single" w:sz="4" w:space="0" w:color="auto"/>
+            </w:tcBorders>
+          </w:tcPr>
+          <w:p>
+            <w:pPr>
+              <w:jc w:val="left"/>
+              <w:rPr>
+                <w:szCs w:val="24"/>
+              </w:rPr>
+            </w:pPr>
+          </w:p>
+        </w:tc>
+        <w:tc>
+          <w:tcPr>
+            <w:tcW w:w="1706" w:type="dxa"/>
+            <w:vMerge w:val="restart"/>
+            <w:tcBorders>
+              <w:top w:val="nil"/>
+              <w:left w:val="single" w:sz="4" w:space="0" w:color="auto"/>
               <w:right w:val="single" w:sz="4" w:space="0" w:color="auto"/>
             </w:tcBorders>
             <w:shd w:val="clear" w:color="auto" w:fill="auto"/>
@@ -1610,87 +1843,105 @@
         </w:trPr>
         <w:tc>
           <w:tcPr>
-            <w:tcW w:w="1701" w:type="dxa"/>
-            <w:vMerge/>
-            <w:tcBorders>
-              <w:top w:val="nil"/>
-              <w:left w:val="single" w:sz="4" w:space="0" w:color="auto"/>
-              <w:bottom w:val="single" w:sz="4" w:space="0" w:color="auto"/>
-              <w:right w:val="single" w:sz="4" w:space="0" w:color="auto"/>
-            </w:tcBorders>
-            <w:hideMark/>
-          </w:tcPr>
-          <w:p>
-            <w:pPr>
-              <w:jc w:val="center"/>
-              <w:rPr>
-                <w:szCs w:val="24"/>
-              </w:rPr>
-            </w:pPr>
-          </w:p>
-        </w:tc>
-        <w:tc>
-          <w:tcPr>
-            <w:tcW w:w="1701" w:type="dxa"/>
-            <w:tcBorders>
-              <w:top w:val="nil"/>
-              <w:left w:val="nil"/>
-              <w:bottom w:val="single" w:sz="4" w:space="0" w:color="auto"/>
-              <w:right w:val="single" w:sz="4" w:space="0" w:color="auto"/>
-            </w:tcBorders>
-            <w:shd w:val="clear" w:color="auto" w:fill="auto"/>
-            <w:noWrap/>
-            <w:hideMark/>
-          </w:tcPr>
-          <w:p>
-            <w:pPr>
-              <w:jc w:val="center"/>
-              <w:rPr>
-                <w:szCs w:val="24"/>
-              </w:rPr>
-            </w:pPr>
-            <w:r>
-              <w:rPr>
-                <w:szCs w:val="24"/>
-              </w:rPr>
-              <w:t> </w:t>
-            </w:r>
-          </w:p>
-        </w:tc>
-        <w:tc>
-          <w:tcPr>
-            <w:tcW w:w="1701" w:type="dxa"/>
-            <w:tcBorders>
-              <w:top w:val="nil"/>
-              <w:left w:val="nil"/>
-              <w:bottom w:val="single" w:sz="4" w:space="0" w:color="auto"/>
-              <w:right w:val="single" w:sz="4" w:space="0" w:color="auto"/>
-            </w:tcBorders>
-            <w:shd w:val="clear" w:color="auto" w:fill="auto"/>
-            <w:noWrap/>
-            <w:hideMark/>
-          </w:tcPr>
-          <w:p>
-            <w:pPr>
-              <w:jc w:val="center"/>
-              <w:rPr>
-                <w:szCs w:val="24"/>
-              </w:rPr>
-            </w:pPr>
-            <w:r>
-              <w:rPr>
-                <w:szCs w:val="24"/>
-              </w:rPr>
-              <w:t> </w:t>
-            </w:r>
-          </w:p>
-        </w:tc>
-        <w:tc>
-          <w:tcPr>
-            <w:tcW w:w="1701" w:type="dxa"/>
-            <w:vMerge/>
-            <w:tcBorders>
-              <w:left w:val="nil"/>
+            <w:tcW w:w="1706" w:type="dxa"/>
+            <w:vMerge/>
+            <w:tcBorders>
+              <w:top w:val="nil"/>
+              <w:left w:val="single" w:sz="4" w:space="0" w:color="auto"/>
+              <w:bottom w:val="single" w:sz="4" w:space="0" w:color="auto"/>
+              <w:right w:val="single" w:sz="4" w:space="0" w:color="auto"/>
+            </w:tcBorders>
+            <w:hideMark/>
+          </w:tcPr>
+          <w:p>
+            <w:pPr>
+              <w:jc w:val="center"/>
+              <w:rPr>
+                <w:szCs w:val="24"/>
+              </w:rPr>
+            </w:pPr>
+          </w:p>
+        </w:tc>
+        <w:tc>
+          <w:tcPr>
+            <w:tcW w:w="1701" w:type="dxa"/>
+            <w:tcBorders>
+              <w:top w:val="nil"/>
+              <w:left w:val="nil"/>
+              <w:bottom w:val="single" w:sz="4" w:space="0" w:color="auto"/>
+              <w:right w:val="single" w:sz="4" w:space="0" w:color="auto"/>
+            </w:tcBorders>
+            <w:shd w:val="clear" w:color="auto" w:fill="auto"/>
+            <w:noWrap/>
+            <w:hideMark/>
+          </w:tcPr>
+          <w:p>
+            <w:pPr>
+              <w:jc w:val="center"/>
+              <w:rPr>
+                <w:szCs w:val="24"/>
+              </w:rPr>
+            </w:pPr>
+            <w:r>
+              <w:rPr>
+                <w:szCs w:val="24"/>
+              </w:rPr>
+              <w:t> </w:t>
+            </w:r>
+          </w:p>
+        </w:tc>
+        <w:tc>
+          <w:tcPr>
+            <w:tcW w:w="1701" w:type="dxa"/>
+            <w:tcBorders>
+              <w:top w:val="nil"/>
+              <w:left w:val="nil"/>
+              <w:bottom w:val="single" w:sz="4" w:space="0" w:color="auto"/>
+              <w:right w:val="single" w:sz="4" w:space="0" w:color="auto"/>
+            </w:tcBorders>
+            <w:shd w:val="clear" w:color="auto" w:fill="auto"/>
+            <w:noWrap/>
+            <w:hideMark/>
+          </w:tcPr>
+          <w:p>
+            <w:pPr>
+              <w:jc w:val="center"/>
+              <w:rPr>
+                <w:szCs w:val="24"/>
+              </w:rPr>
+            </w:pPr>
+            <w:r>
+              <w:rPr>
+                <w:szCs w:val="24"/>
+              </w:rPr>
+              <w:t> </w:t>
+            </w:r>
+          </w:p>
+        </w:tc>
+        <w:tc>
+          <w:tcPr>
+            <w:tcW w:w="1701" w:type="dxa"/>
+            <w:vMerge/>
+            <w:tcBorders>
+              <w:left w:val="nil"/>
+              <w:right w:val="single" w:sz="4" w:space="0" w:color="auto"/>
+            </w:tcBorders>
+          </w:tcPr>
+          <w:p>
+            <w:pPr>
+              <w:jc w:val="center"/>
+              <w:rPr>
+                <w:szCs w:val="24"/>
+              </w:rPr>
+            </w:pPr>
+          </w:p>
+        </w:tc>
+        <w:tc>
+          <w:tcPr>
+            <w:tcW w:w="1706" w:type="dxa"/>
+            <w:vMerge/>
+            <w:tcBorders>
+              <w:left w:val="single" w:sz="4" w:space="0" w:color="auto"/>
               <w:right w:val="single" w:sz="4" w:space="0" w:color="auto"/>
             </w:tcBorders>
             <w:shd w:val="clear" w:color="auto" w:fill="auto"/>
@@ -1714,87 +1965,105 @@
         </w:trPr>
         <w:tc>
           <w:tcPr>
-            <w:tcW w:w="1701" w:type="dxa"/>
-            <w:vMerge/>
-            <w:tcBorders>
-              <w:top w:val="nil"/>
-              <w:left w:val="single" w:sz="4" w:space="0" w:color="auto"/>
-              <w:bottom w:val="single" w:sz="4" w:space="0" w:color="auto"/>
-              <w:right w:val="single" w:sz="4" w:space="0" w:color="auto"/>
-            </w:tcBorders>
-            <w:hideMark/>
-          </w:tcPr>
-          <w:p>
-            <w:pPr>
-              <w:jc w:val="center"/>
-              <w:rPr>
-                <w:szCs w:val="24"/>
-              </w:rPr>
-            </w:pPr>
-          </w:p>
-        </w:tc>
-        <w:tc>
-          <w:tcPr>
-            <w:tcW w:w="1701" w:type="dxa"/>
-            <w:tcBorders>
-              <w:top w:val="nil"/>
-              <w:left w:val="nil"/>
-              <w:bottom w:val="single" w:sz="4" w:space="0" w:color="auto"/>
-              <w:right w:val="single" w:sz="4" w:space="0" w:color="auto"/>
-            </w:tcBorders>
-            <w:shd w:val="clear" w:color="auto" w:fill="auto"/>
-            <w:noWrap/>
-            <w:hideMark/>
-          </w:tcPr>
-          <w:p>
-            <w:pPr>
-              <w:jc w:val="center"/>
-              <w:rPr>
-                <w:szCs w:val="24"/>
-              </w:rPr>
-            </w:pPr>
-            <w:r>
-              <w:rPr>
-                <w:szCs w:val="24"/>
-              </w:rPr>
-              <w:t> </w:t>
-            </w:r>
-          </w:p>
-        </w:tc>
-        <w:tc>
-          <w:tcPr>
-            <w:tcW w:w="1701" w:type="dxa"/>
-            <w:tcBorders>
-              <w:top w:val="nil"/>
-              <w:left w:val="nil"/>
-              <w:bottom w:val="single" w:sz="4" w:space="0" w:color="auto"/>
-              <w:right w:val="single" w:sz="4" w:space="0" w:color="auto"/>
-            </w:tcBorders>
-            <w:shd w:val="clear" w:color="auto" w:fill="auto"/>
-            <w:noWrap/>
-            <w:hideMark/>
-          </w:tcPr>
-          <w:p>
-            <w:pPr>
-              <w:jc w:val="center"/>
-              <w:rPr>
-                <w:szCs w:val="24"/>
-              </w:rPr>
-            </w:pPr>
-            <w:r>
-              <w:rPr>
-                <w:szCs w:val="24"/>
-              </w:rPr>
-              <w:t> </w:t>
-            </w:r>
-          </w:p>
-        </w:tc>
-        <w:tc>
-          <w:tcPr>
-            <w:tcW w:w="1701" w:type="dxa"/>
-            <w:vMerge/>
-            <w:tcBorders>
-              <w:left w:val="nil"/>
+            <w:tcW w:w="1706" w:type="dxa"/>
+            <w:vMerge/>
+            <w:tcBorders>
+              <w:top w:val="nil"/>
+              <w:left w:val="single" w:sz="4" w:space="0" w:color="auto"/>
+              <w:bottom w:val="single" w:sz="4" w:space="0" w:color="auto"/>
+              <w:right w:val="single" w:sz="4" w:space="0" w:color="auto"/>
+            </w:tcBorders>
+            <w:hideMark/>
+          </w:tcPr>
+          <w:p>
+            <w:pPr>
+              <w:jc w:val="center"/>
+              <w:rPr>
+                <w:szCs w:val="24"/>
+              </w:rPr>
+            </w:pPr>
+          </w:p>
+        </w:tc>
+        <w:tc>
+          <w:tcPr>
+            <w:tcW w:w="1701" w:type="dxa"/>
+            <w:tcBorders>
+              <w:top w:val="nil"/>
+              <w:left w:val="nil"/>
+              <w:bottom w:val="single" w:sz="4" w:space="0" w:color="auto"/>
+              <w:right w:val="single" w:sz="4" w:space="0" w:color="auto"/>
+            </w:tcBorders>
+            <w:shd w:val="clear" w:color="auto" w:fill="auto"/>
+            <w:noWrap/>
+            <w:hideMark/>
+          </w:tcPr>
+          <w:p>
+            <w:pPr>
+              <w:jc w:val="center"/>
+              <w:rPr>
+                <w:szCs w:val="24"/>
+              </w:rPr>
+            </w:pPr>
+            <w:r>
+              <w:rPr>
+                <w:szCs w:val="24"/>
+              </w:rPr>
+              <w:t> </w:t>
+            </w:r>
+          </w:p>
+        </w:tc>
+        <w:tc>
+          <w:tcPr>
+            <w:tcW w:w="1701" w:type="dxa"/>
+            <w:tcBorders>
+              <w:top w:val="nil"/>
+              <w:left w:val="nil"/>
+              <w:bottom w:val="single" w:sz="4" w:space="0" w:color="auto"/>
+              <w:right w:val="single" w:sz="4" w:space="0" w:color="auto"/>
+            </w:tcBorders>
+            <w:shd w:val="clear" w:color="auto" w:fill="auto"/>
+            <w:noWrap/>
+            <w:hideMark/>
+          </w:tcPr>
+          <w:p>
+            <w:pPr>
+              <w:jc w:val="center"/>
+              <w:rPr>
+                <w:szCs w:val="24"/>
+              </w:rPr>
+            </w:pPr>
+            <w:r>
+              <w:rPr>
+                <w:szCs w:val="24"/>
+              </w:rPr>
+              <w:t> </w:t>
+            </w:r>
+          </w:p>
+        </w:tc>
+        <w:tc>
+          <w:tcPr>
+            <w:tcW w:w="1701" w:type="dxa"/>
+            <w:vMerge/>
+            <w:tcBorders>
+              <w:left w:val="nil"/>
+              <w:right w:val="single" w:sz="4" w:space="0" w:color="auto"/>
+            </w:tcBorders>
+          </w:tcPr>
+          <w:p>
+            <w:pPr>
+              <w:jc w:val="center"/>
+              <w:rPr>
+                <w:szCs w:val="24"/>
+              </w:rPr>
+            </w:pPr>
+          </w:p>
+        </w:tc>
+        <w:tc>
+          <w:tcPr>
+            <w:tcW w:w="1706" w:type="dxa"/>
+            <w:vMerge/>
+            <w:tcBorders>
+              <w:left w:val="single" w:sz="4" w:space="0" w:color="auto"/>
               <w:right w:val="single" w:sz="4" w:space="0" w:color="auto"/>
             </w:tcBorders>
             <w:shd w:val="clear" w:color="auto" w:fill="auto"/>
@@ -1818,87 +2087,105 @@
         </w:trPr>
         <w:tc>
           <w:tcPr>
-            <w:tcW w:w="1701" w:type="dxa"/>
-            <w:vMerge/>
-            <w:tcBorders>
-              <w:top w:val="nil"/>
-              <w:left w:val="single" w:sz="4" w:space="0" w:color="auto"/>
-              <w:bottom w:val="single" w:sz="4" w:space="0" w:color="auto"/>
-              <w:right w:val="single" w:sz="4" w:space="0" w:color="auto"/>
-            </w:tcBorders>
-            <w:hideMark/>
-          </w:tcPr>
-          <w:p>
-            <w:pPr>
-              <w:jc w:val="center"/>
-              <w:rPr>
-                <w:szCs w:val="24"/>
-              </w:rPr>
-            </w:pPr>
-          </w:p>
-        </w:tc>
-        <w:tc>
-          <w:tcPr>
-            <w:tcW w:w="1701" w:type="dxa"/>
-            <w:tcBorders>
-              <w:top w:val="nil"/>
-              <w:left w:val="nil"/>
-              <w:bottom w:val="single" w:sz="4" w:space="0" w:color="auto"/>
-              <w:right w:val="single" w:sz="4" w:space="0" w:color="auto"/>
-            </w:tcBorders>
-            <w:shd w:val="clear" w:color="auto" w:fill="auto"/>
-            <w:noWrap/>
-            <w:hideMark/>
-          </w:tcPr>
-          <w:p>
-            <w:pPr>
-              <w:jc w:val="center"/>
-              <w:rPr>
-                <w:szCs w:val="24"/>
-              </w:rPr>
-            </w:pPr>
-            <w:r>
-              <w:rPr>
-                <w:szCs w:val="24"/>
-              </w:rPr>
-              <w:t> </w:t>
-            </w:r>
-          </w:p>
-        </w:tc>
-        <w:tc>
-          <w:tcPr>
-            <w:tcW w:w="1701" w:type="dxa"/>
-            <w:tcBorders>
-              <w:top w:val="nil"/>
-              <w:left w:val="nil"/>
-              <w:bottom w:val="single" w:sz="4" w:space="0" w:color="auto"/>
-              <w:right w:val="single" w:sz="4" w:space="0" w:color="auto"/>
-            </w:tcBorders>
-            <w:shd w:val="clear" w:color="auto" w:fill="auto"/>
-            <w:noWrap/>
-            <w:hideMark/>
-          </w:tcPr>
-          <w:p>
-            <w:pPr>
-              <w:jc w:val="center"/>
-              <w:rPr>
-                <w:szCs w:val="24"/>
-              </w:rPr>
-            </w:pPr>
-            <w:r>
-              <w:rPr>
-                <w:szCs w:val="24"/>
-              </w:rPr>
-              <w:t> </w:t>
-            </w:r>
-          </w:p>
-        </w:tc>
-        <w:tc>
-          <w:tcPr>
-            <w:tcW w:w="1701" w:type="dxa"/>
-            <w:vMerge/>
-            <w:tcBorders>
-              <w:left w:val="nil"/>
+            <w:tcW w:w="1706" w:type="dxa"/>
+            <w:vMerge/>
+            <w:tcBorders>
+              <w:top w:val="nil"/>
+              <w:left w:val="single" w:sz="4" w:space="0" w:color="auto"/>
+              <w:bottom w:val="single" w:sz="4" w:space="0" w:color="auto"/>
+              <w:right w:val="single" w:sz="4" w:space="0" w:color="auto"/>
+            </w:tcBorders>
+            <w:hideMark/>
+          </w:tcPr>
+          <w:p>
+            <w:pPr>
+              <w:jc w:val="center"/>
+              <w:rPr>
+                <w:szCs w:val="24"/>
+              </w:rPr>
+            </w:pPr>
+          </w:p>
+        </w:tc>
+        <w:tc>
+          <w:tcPr>
+            <w:tcW w:w="1701" w:type="dxa"/>
+            <w:tcBorders>
+              <w:top w:val="nil"/>
+              <w:left w:val="nil"/>
+              <w:bottom w:val="single" w:sz="4" w:space="0" w:color="auto"/>
+              <w:right w:val="single" w:sz="4" w:space="0" w:color="auto"/>
+            </w:tcBorders>
+            <w:shd w:val="clear" w:color="auto" w:fill="auto"/>
+            <w:noWrap/>
+            <w:hideMark/>
+          </w:tcPr>
+          <w:p>
+            <w:pPr>
+              <w:jc w:val="center"/>
+              <w:rPr>
+                <w:szCs w:val="24"/>
+              </w:rPr>
+            </w:pPr>
+            <w:r>
+              <w:rPr>
+                <w:szCs w:val="24"/>
+              </w:rPr>
+              <w:t> </w:t>
+            </w:r>
+          </w:p>
+        </w:tc>
+        <w:tc>
+          <w:tcPr>
+            <w:tcW w:w="1701" w:type="dxa"/>
+            <w:tcBorders>
+              <w:top w:val="nil"/>
+              <w:left w:val="nil"/>
+              <w:bottom w:val="single" w:sz="4" w:space="0" w:color="auto"/>
+              <w:right w:val="single" w:sz="4" w:space="0" w:color="auto"/>
+            </w:tcBorders>
+            <w:shd w:val="clear" w:color="auto" w:fill="auto"/>
+            <w:noWrap/>
+            <w:hideMark/>
+          </w:tcPr>
+          <w:p>
+            <w:pPr>
+              <w:jc w:val="center"/>
+              <w:rPr>
+                <w:szCs w:val="24"/>
+              </w:rPr>
+            </w:pPr>
+            <w:r>
+              <w:rPr>
+                <w:szCs w:val="24"/>
+              </w:rPr>
+              <w:t> </w:t>
+            </w:r>
+          </w:p>
+        </w:tc>
+        <w:tc>
+          <w:tcPr>
+            <w:tcW w:w="1701" w:type="dxa"/>
+            <w:vMerge/>
+            <w:tcBorders>
+              <w:left w:val="nil"/>
+              <w:right w:val="single" w:sz="4" w:space="0" w:color="auto"/>
+            </w:tcBorders>
+          </w:tcPr>
+          <w:p>
+            <w:pPr>
+              <w:jc w:val="center"/>
+              <w:rPr>
+                <w:szCs w:val="24"/>
+              </w:rPr>
+            </w:pPr>
+          </w:p>
+        </w:tc>
+        <w:tc>
+          <w:tcPr>
+            <w:tcW w:w="1706" w:type="dxa"/>
+            <w:vMerge/>
+            <w:tcBorders>
+              <w:left w:val="single" w:sz="4" w:space="0" w:color="auto"/>
               <w:right w:val="single" w:sz="4" w:space="0" w:color="auto"/>
             </w:tcBorders>
             <w:shd w:val="clear" w:color="auto" w:fill="auto"/>
@@ -1922,87 +2209,106 @@
         </w:trPr>
         <w:tc>
           <w:tcPr>
-            <w:tcW w:w="1701" w:type="dxa"/>
-            <w:vMerge/>
-            <w:tcBorders>
-              <w:top w:val="nil"/>
-              <w:left w:val="single" w:sz="4" w:space="0" w:color="auto"/>
-              <w:bottom w:val="single" w:sz="4" w:space="0" w:color="auto"/>
-              <w:right w:val="single" w:sz="4" w:space="0" w:color="auto"/>
-            </w:tcBorders>
-            <w:hideMark/>
-          </w:tcPr>
-          <w:p>
-            <w:pPr>
-              <w:jc w:val="center"/>
-              <w:rPr>
-                <w:szCs w:val="24"/>
-              </w:rPr>
-            </w:pPr>
-          </w:p>
-        </w:tc>
-        <w:tc>
-          <w:tcPr>
-            <w:tcW w:w="1701" w:type="dxa"/>
-            <w:tcBorders>
-              <w:top w:val="nil"/>
-              <w:left w:val="nil"/>
-              <w:bottom w:val="single" w:sz="4" w:space="0" w:color="auto"/>
-              <w:right w:val="single" w:sz="4" w:space="0" w:color="auto"/>
-            </w:tcBorders>
-            <w:shd w:val="clear" w:color="auto" w:fill="auto"/>
-            <w:noWrap/>
-            <w:hideMark/>
-          </w:tcPr>
-          <w:p>
-            <w:pPr>
-              <w:jc w:val="center"/>
-              <w:rPr>
-                <w:szCs w:val="24"/>
-              </w:rPr>
-            </w:pPr>
-            <w:r>
-              <w:rPr>
-                <w:szCs w:val="24"/>
-              </w:rPr>
-              <w:t> </w:t>
-            </w:r>
-          </w:p>
-        </w:tc>
-        <w:tc>
-          <w:tcPr>
-            <w:tcW w:w="1701" w:type="dxa"/>
-            <w:tcBorders>
-              <w:top w:val="nil"/>
-              <w:left w:val="nil"/>
-              <w:bottom w:val="single" w:sz="4" w:space="0" w:color="auto"/>
-              <w:right w:val="single" w:sz="4" w:space="0" w:color="auto"/>
-            </w:tcBorders>
-            <w:shd w:val="clear" w:color="auto" w:fill="auto"/>
-            <w:noWrap/>
-            <w:hideMark/>
-          </w:tcPr>
-          <w:p>
-            <w:pPr>
-              <w:jc w:val="center"/>
-              <w:rPr>
-                <w:szCs w:val="24"/>
-              </w:rPr>
-            </w:pPr>
-            <w:r>
-              <w:rPr>
-                <w:szCs w:val="24"/>
-              </w:rPr>
-              <w:t> </w:t>
-            </w:r>
-          </w:p>
-        </w:tc>
-        <w:tc>
-          <w:tcPr>
-            <w:tcW w:w="1701" w:type="dxa"/>
-            <w:vMerge/>
-            <w:tcBorders>
-              <w:left w:val="nil"/>
+            <w:tcW w:w="1706" w:type="dxa"/>
+            <w:vMerge/>
+            <w:tcBorders>
+              <w:top w:val="nil"/>
+              <w:left w:val="single" w:sz="4" w:space="0" w:color="auto"/>
+              <w:bottom w:val="single" w:sz="4" w:space="0" w:color="auto"/>
+              <w:right w:val="single" w:sz="4" w:space="0" w:color="auto"/>
+            </w:tcBorders>
+            <w:hideMark/>
+          </w:tcPr>
+          <w:p>
+            <w:pPr>
+              <w:jc w:val="center"/>
+              <w:rPr>
+                <w:szCs w:val="24"/>
+              </w:rPr>
+            </w:pPr>
+          </w:p>
+        </w:tc>
+        <w:tc>
+          <w:tcPr>
+            <w:tcW w:w="1701" w:type="dxa"/>
+            <w:tcBorders>
+              <w:top w:val="nil"/>
+              <w:left w:val="nil"/>
+              <w:bottom w:val="single" w:sz="4" w:space="0" w:color="auto"/>
+              <w:right w:val="single" w:sz="4" w:space="0" w:color="auto"/>
+            </w:tcBorders>
+            <w:shd w:val="clear" w:color="auto" w:fill="auto"/>
+            <w:noWrap/>
+            <w:hideMark/>
+          </w:tcPr>
+          <w:p>
+            <w:pPr>
+              <w:jc w:val="center"/>
+              <w:rPr>
+                <w:szCs w:val="24"/>
+              </w:rPr>
+            </w:pPr>
+            <w:r>
+              <w:rPr>
+                <w:szCs w:val="24"/>
+              </w:rPr>
+              <w:t> </w:t>
+            </w:r>
+          </w:p>
+        </w:tc>
+        <w:tc>
+          <w:tcPr>
+            <w:tcW w:w="1701" w:type="dxa"/>
+            <w:tcBorders>
+              <w:top w:val="nil"/>
+              <w:left w:val="nil"/>
+              <w:bottom w:val="single" w:sz="4" w:space="0" w:color="auto"/>
+              <w:right w:val="single" w:sz="4" w:space="0" w:color="auto"/>
+            </w:tcBorders>
+            <w:shd w:val="clear" w:color="auto" w:fill="auto"/>
+            <w:noWrap/>
+            <w:hideMark/>
+          </w:tcPr>
+          <w:p>
+            <w:pPr>
+              <w:jc w:val="center"/>
+              <w:rPr>
+                <w:szCs w:val="24"/>
+              </w:rPr>
+            </w:pPr>
+            <w:r>
+              <w:rPr>
+                <w:szCs w:val="24"/>
+              </w:rPr>
+              <w:t> </w:t>
+            </w:r>
+          </w:p>
+        </w:tc>
+        <w:tc>
+          <w:tcPr>
+            <w:tcW w:w="1701" w:type="dxa"/>
+            <w:vMerge/>
+            <w:tcBorders>
+              <w:left w:val="nil"/>
+              <w:bottom w:val="single" w:sz="4" w:space="0" w:color="auto"/>
+              <w:right w:val="single" w:sz="4" w:space="0" w:color="auto"/>
+            </w:tcBorders>
+          </w:tcPr>
+          <w:p>
+            <w:pPr>
+              <w:jc w:val="center"/>
+              <w:rPr>
+                <w:szCs w:val="24"/>
+              </w:rPr>
+            </w:pPr>
+          </w:p>
+        </w:tc>
+        <w:tc>
+          <w:tcPr>
+            <w:tcW w:w="1706" w:type="dxa"/>
+            <w:vMerge/>
+            <w:tcBorders>
+              <w:left w:val="single" w:sz="4" w:space="0" w:color="auto"/>
               <w:bottom w:val="single" w:sz="4" w:space="0" w:color="auto"/>
               <w:right w:val="single" w:sz="4" w:space="0" w:color="auto"/>
             </w:tcBorders>
@@ -2027,7 +2333,7 @@
         </w:trPr>
         <w:tc>
           <w:tcPr>
-            <w:tcW w:w="1701" w:type="dxa"/>
+            <w:tcW w:w="1706" w:type="dxa"/>
             <w:vMerge w:val="restart"/>
             <w:tcBorders>
               <w:top w:val="nil"/>
@@ -2115,8 +2421,27 @@
             <w:tcW w:w="1701" w:type="dxa"/>
             <w:vMerge w:val="restart"/>
             <w:tcBorders>
-              <w:top w:val="nil"/>
-              <w:left w:val="nil"/>
+              <w:top w:val="single" w:sz="4" w:space="0" w:color="auto"/>
+              <w:left w:val="nil"/>
+              <w:right w:val="single" w:sz="4" w:space="0" w:color="auto"/>
+            </w:tcBorders>
+          </w:tcPr>
+          <w:p>
+            <w:pPr>
+              <w:jc w:val="left"/>
+              <w:rPr>
+                <w:szCs w:val="24"/>
+              </w:rPr>
+            </w:pPr>
+          </w:p>
+        </w:tc>
+        <w:tc>
+          <w:tcPr>
+            <w:tcW w:w="1706" w:type="dxa"/>
+            <w:vMerge w:val="restart"/>
+            <w:tcBorders>
+              <w:top w:val="nil"/>
+              <w:left w:val="single" w:sz="4" w:space="0" w:color="auto"/>
               <w:right w:val="single" w:sz="4" w:space="0" w:color="auto"/>
             </w:tcBorders>
             <w:shd w:val="clear" w:color="auto" w:fill="auto"/>
@@ -2202,87 +2527,105 @@
         </w:trPr>
         <w:tc>
           <w:tcPr>
-            <w:tcW w:w="1701" w:type="dxa"/>
-            <w:vMerge/>
-            <w:tcBorders>
-              <w:top w:val="nil"/>
-              <w:left w:val="single" w:sz="4" w:space="0" w:color="auto"/>
-              <w:bottom w:val="single" w:sz="4" w:space="0" w:color="auto"/>
-              <w:right w:val="single" w:sz="4" w:space="0" w:color="auto"/>
-            </w:tcBorders>
-            <w:hideMark/>
-          </w:tcPr>
-          <w:p>
-            <w:pPr>
-              <w:jc w:val="center"/>
-              <w:rPr>
-                <w:szCs w:val="24"/>
-              </w:rPr>
-            </w:pPr>
-          </w:p>
-        </w:tc>
-        <w:tc>
-          <w:tcPr>
-            <w:tcW w:w="1701" w:type="dxa"/>
-            <w:tcBorders>
-              <w:top w:val="nil"/>
-              <w:left w:val="nil"/>
-              <w:bottom w:val="single" w:sz="4" w:space="0" w:color="auto"/>
-              <w:right w:val="single" w:sz="4" w:space="0" w:color="auto"/>
-            </w:tcBorders>
-            <w:shd w:val="clear" w:color="auto" w:fill="auto"/>
-            <w:noWrap/>
-            <w:hideMark/>
-          </w:tcPr>
-          <w:p>
-            <w:pPr>
-              <w:jc w:val="center"/>
-              <w:rPr>
-                <w:szCs w:val="24"/>
-              </w:rPr>
-            </w:pPr>
-            <w:r>
-              <w:rPr>
-                <w:szCs w:val="24"/>
-              </w:rPr>
-              <w:t> </w:t>
-            </w:r>
-          </w:p>
-        </w:tc>
-        <w:tc>
-          <w:tcPr>
-            <w:tcW w:w="1701" w:type="dxa"/>
-            <w:tcBorders>
-              <w:top w:val="nil"/>
-              <w:left w:val="nil"/>
-              <w:bottom w:val="single" w:sz="4" w:space="0" w:color="auto"/>
-              <w:right w:val="single" w:sz="4" w:space="0" w:color="auto"/>
-            </w:tcBorders>
-            <w:shd w:val="clear" w:color="auto" w:fill="auto"/>
-            <w:noWrap/>
-            <w:hideMark/>
-          </w:tcPr>
-          <w:p>
-            <w:pPr>
-              <w:jc w:val="center"/>
-              <w:rPr>
-                <w:szCs w:val="24"/>
-              </w:rPr>
-            </w:pPr>
-            <w:r>
-              <w:rPr>
-                <w:szCs w:val="24"/>
-              </w:rPr>
-              <w:t> </w:t>
-            </w:r>
-          </w:p>
-        </w:tc>
-        <w:tc>
-          <w:tcPr>
-            <w:tcW w:w="1701" w:type="dxa"/>
-            <w:vMerge/>
-            <w:tcBorders>
-              <w:left w:val="nil"/>
+            <w:tcW w:w="1706" w:type="dxa"/>
+            <w:vMerge/>
+            <w:tcBorders>
+              <w:top w:val="nil"/>
+              <w:left w:val="single" w:sz="4" w:space="0" w:color="auto"/>
+              <w:bottom w:val="single" w:sz="4" w:space="0" w:color="auto"/>
+              <w:right w:val="single" w:sz="4" w:space="0" w:color="auto"/>
+            </w:tcBorders>
+            <w:hideMark/>
+          </w:tcPr>
+          <w:p>
+            <w:pPr>
+              <w:jc w:val="center"/>
+              <w:rPr>
+                <w:szCs w:val="24"/>
+              </w:rPr>
+            </w:pPr>
+          </w:p>
+        </w:tc>
+        <w:tc>
+          <w:tcPr>
+            <w:tcW w:w="1701" w:type="dxa"/>
+            <w:tcBorders>
+              <w:top w:val="nil"/>
+              <w:left w:val="nil"/>
+              <w:bottom w:val="single" w:sz="4" w:space="0" w:color="auto"/>
+              <w:right w:val="single" w:sz="4" w:space="0" w:color="auto"/>
+            </w:tcBorders>
+            <w:shd w:val="clear" w:color="auto" w:fill="auto"/>
+            <w:noWrap/>
+            <w:hideMark/>
+          </w:tcPr>
+          <w:p>
+            <w:pPr>
+              <w:jc w:val="center"/>
+              <w:rPr>
+                <w:szCs w:val="24"/>
+              </w:rPr>
+            </w:pPr>
+            <w:r>
+              <w:rPr>
+                <w:szCs w:val="24"/>
+              </w:rPr>
+              <w:t> </w:t>
+            </w:r>
+          </w:p>
+        </w:tc>
+        <w:tc>
+          <w:tcPr>
+            <w:tcW w:w="1701" w:type="dxa"/>
+            <w:tcBorders>
+              <w:top w:val="nil"/>
+              <w:left w:val="nil"/>
+              <w:bottom w:val="single" w:sz="4" w:space="0" w:color="auto"/>
+              <w:right w:val="single" w:sz="4" w:space="0" w:color="auto"/>
+            </w:tcBorders>
+            <w:shd w:val="clear" w:color="auto" w:fill="auto"/>
+            <w:noWrap/>
+            <w:hideMark/>
+          </w:tcPr>
+          <w:p>
+            <w:pPr>
+              <w:jc w:val="center"/>
+              <w:rPr>
+                <w:szCs w:val="24"/>
+              </w:rPr>
+            </w:pPr>
+            <w:r>
+              <w:rPr>
+                <w:szCs w:val="24"/>
+              </w:rPr>
+              <w:t> </w:t>
+            </w:r>
+          </w:p>
+        </w:tc>
+        <w:tc>
+          <w:tcPr>
+            <w:tcW w:w="1701" w:type="dxa"/>
+            <w:vMerge/>
+            <w:tcBorders>
+              <w:left w:val="nil"/>
+              <w:right w:val="single" w:sz="4" w:space="0" w:color="auto"/>
+            </w:tcBorders>
+          </w:tcPr>
+          <w:p>
+            <w:pPr>
+              <w:jc w:val="center"/>
+              <w:rPr>
+                <w:szCs w:val="24"/>
+              </w:rPr>
+            </w:pPr>
+          </w:p>
+        </w:tc>
+        <w:tc>
+          <w:tcPr>
+            <w:tcW w:w="1706" w:type="dxa"/>
+            <w:vMerge/>
+            <w:tcBorders>
+              <w:left w:val="single" w:sz="4" w:space="0" w:color="auto"/>
               <w:right w:val="single" w:sz="4" w:space="0" w:color="auto"/>
             </w:tcBorders>
             <w:shd w:val="clear" w:color="auto" w:fill="auto"/>
@@ -2306,87 +2649,105 @@
         </w:trPr>
         <w:tc>
           <w:tcPr>
-            <w:tcW w:w="1701" w:type="dxa"/>
-            <w:vMerge/>
-            <w:tcBorders>
-              <w:top w:val="nil"/>
-              <w:left w:val="single" w:sz="4" w:space="0" w:color="auto"/>
-              <w:bottom w:val="single" w:sz="4" w:space="0" w:color="auto"/>
-              <w:right w:val="single" w:sz="4" w:space="0" w:color="auto"/>
-            </w:tcBorders>
-            <w:hideMark/>
-          </w:tcPr>
-          <w:p>
-            <w:pPr>
-              <w:jc w:val="center"/>
-              <w:rPr>
-                <w:szCs w:val="24"/>
-              </w:rPr>
-            </w:pPr>
-          </w:p>
-        </w:tc>
-        <w:tc>
-          <w:tcPr>
-            <w:tcW w:w="1701" w:type="dxa"/>
-            <w:tcBorders>
-              <w:top w:val="nil"/>
-              <w:left w:val="nil"/>
-              <w:bottom w:val="single" w:sz="4" w:space="0" w:color="auto"/>
-              <w:right w:val="single" w:sz="4" w:space="0" w:color="auto"/>
-            </w:tcBorders>
-            <w:shd w:val="clear" w:color="auto" w:fill="auto"/>
-            <w:noWrap/>
-            <w:hideMark/>
-          </w:tcPr>
-          <w:p>
-            <w:pPr>
-              <w:jc w:val="center"/>
-              <w:rPr>
-                <w:szCs w:val="24"/>
-              </w:rPr>
-            </w:pPr>
-            <w:r>
-              <w:rPr>
-                <w:szCs w:val="24"/>
-              </w:rPr>
-              <w:t> </w:t>
-            </w:r>
-          </w:p>
-        </w:tc>
-        <w:tc>
-          <w:tcPr>
-            <w:tcW w:w="1701" w:type="dxa"/>
-            <w:tcBorders>
-              <w:top w:val="nil"/>
-              <w:left w:val="nil"/>
-              <w:bottom w:val="single" w:sz="4" w:space="0" w:color="auto"/>
-              <w:right w:val="single" w:sz="4" w:space="0" w:color="auto"/>
-            </w:tcBorders>
-            <w:shd w:val="clear" w:color="auto" w:fill="auto"/>
-            <w:noWrap/>
-            <w:hideMark/>
-          </w:tcPr>
-          <w:p>
-            <w:pPr>
-              <w:jc w:val="center"/>
-              <w:rPr>
-                <w:szCs w:val="24"/>
-              </w:rPr>
-            </w:pPr>
-            <w:r>
-              <w:rPr>
-                <w:szCs w:val="24"/>
-              </w:rPr>
-              <w:t> </w:t>
-            </w:r>
-          </w:p>
-        </w:tc>
-        <w:tc>
-          <w:tcPr>
-            <w:tcW w:w="1701" w:type="dxa"/>
-            <w:vMerge/>
-            <w:tcBorders>
-              <w:left w:val="nil"/>
+            <w:tcW w:w="1706" w:type="dxa"/>
+            <w:vMerge/>
+            <w:tcBorders>
+              <w:top w:val="nil"/>
+              <w:left w:val="single" w:sz="4" w:space="0" w:color="auto"/>
+              <w:bottom w:val="single" w:sz="4" w:space="0" w:color="auto"/>
+              <w:right w:val="single" w:sz="4" w:space="0" w:color="auto"/>
+            </w:tcBorders>
+            <w:hideMark/>
+          </w:tcPr>
+          <w:p>
+            <w:pPr>
+              <w:jc w:val="center"/>
+              <w:rPr>
+                <w:szCs w:val="24"/>
+              </w:rPr>
+            </w:pPr>
+          </w:p>
+        </w:tc>
+        <w:tc>
+          <w:tcPr>
+            <w:tcW w:w="1701" w:type="dxa"/>
+            <w:tcBorders>
+              <w:top w:val="nil"/>
+              <w:left w:val="nil"/>
+              <w:bottom w:val="single" w:sz="4" w:space="0" w:color="auto"/>
+              <w:right w:val="single" w:sz="4" w:space="0" w:color="auto"/>
+            </w:tcBorders>
+            <w:shd w:val="clear" w:color="auto" w:fill="auto"/>
+            <w:noWrap/>
+            <w:hideMark/>
+          </w:tcPr>
+          <w:p>
+            <w:pPr>
+              <w:jc w:val="center"/>
+              <w:rPr>
+                <w:szCs w:val="24"/>
+              </w:rPr>
+            </w:pPr>
+            <w:r>
+              <w:rPr>
+                <w:szCs w:val="24"/>
+              </w:rPr>
+              <w:t> </w:t>
+            </w:r>
+          </w:p>
+        </w:tc>
+        <w:tc>
+          <w:tcPr>
+            <w:tcW w:w="1701" w:type="dxa"/>
+            <w:tcBorders>
+              <w:top w:val="nil"/>
+              <w:left w:val="nil"/>
+              <w:bottom w:val="single" w:sz="4" w:space="0" w:color="auto"/>
+              <w:right w:val="single" w:sz="4" w:space="0" w:color="auto"/>
+            </w:tcBorders>
+            <w:shd w:val="clear" w:color="auto" w:fill="auto"/>
+            <w:noWrap/>
+            <w:hideMark/>
+          </w:tcPr>
+          <w:p>
+            <w:pPr>
+              <w:jc w:val="center"/>
+              <w:rPr>
+                <w:szCs w:val="24"/>
+              </w:rPr>
+            </w:pPr>
+            <w:r>
+              <w:rPr>
+                <w:szCs w:val="24"/>
+              </w:rPr>
+              <w:t> </w:t>
+            </w:r>
+          </w:p>
+        </w:tc>
+        <w:tc>
+          <w:tcPr>
+            <w:tcW w:w="1701" w:type="dxa"/>
+            <w:vMerge/>
+            <w:tcBorders>
+              <w:left w:val="nil"/>
+              <w:right w:val="single" w:sz="4" w:space="0" w:color="auto"/>
+            </w:tcBorders>
+          </w:tcPr>
+          <w:p>
+            <w:pPr>
+              <w:jc w:val="center"/>
+              <w:rPr>
+                <w:szCs w:val="24"/>
+              </w:rPr>
+            </w:pPr>
+          </w:p>
+        </w:tc>
+        <w:tc>
+          <w:tcPr>
+            <w:tcW w:w="1706" w:type="dxa"/>
+            <w:vMerge/>
+            <w:tcBorders>
+              <w:left w:val="single" w:sz="4" w:space="0" w:color="auto"/>
               <w:right w:val="single" w:sz="4" w:space="0" w:color="auto"/>
             </w:tcBorders>
             <w:shd w:val="clear" w:color="auto" w:fill="auto"/>
@@ -2410,87 +2771,105 @@
         </w:trPr>
         <w:tc>
           <w:tcPr>
-            <w:tcW w:w="1701" w:type="dxa"/>
-            <w:vMerge/>
-            <w:tcBorders>
-              <w:top w:val="nil"/>
-              <w:left w:val="single" w:sz="4" w:space="0" w:color="auto"/>
-              <w:bottom w:val="single" w:sz="4" w:space="0" w:color="auto"/>
-              <w:right w:val="single" w:sz="4" w:space="0" w:color="auto"/>
-            </w:tcBorders>
-            <w:hideMark/>
-          </w:tcPr>
-          <w:p>
-            <w:pPr>
-              <w:jc w:val="center"/>
-              <w:rPr>
-                <w:szCs w:val="24"/>
-              </w:rPr>
-            </w:pPr>
-          </w:p>
-        </w:tc>
-        <w:tc>
-          <w:tcPr>
-            <w:tcW w:w="1701" w:type="dxa"/>
-            <w:tcBorders>
-              <w:top w:val="nil"/>
-              <w:left w:val="nil"/>
-              <w:bottom w:val="single" w:sz="4" w:space="0" w:color="auto"/>
-              <w:right w:val="single" w:sz="4" w:space="0" w:color="auto"/>
-            </w:tcBorders>
-            <w:shd w:val="clear" w:color="auto" w:fill="auto"/>
-            <w:noWrap/>
-            <w:hideMark/>
-          </w:tcPr>
-          <w:p>
-            <w:pPr>
-              <w:jc w:val="center"/>
-              <w:rPr>
-                <w:szCs w:val="24"/>
-              </w:rPr>
-            </w:pPr>
-            <w:r>
-              <w:rPr>
-                <w:szCs w:val="24"/>
-              </w:rPr>
-              <w:t> </w:t>
-            </w:r>
-          </w:p>
-        </w:tc>
-        <w:tc>
-          <w:tcPr>
-            <w:tcW w:w="1701" w:type="dxa"/>
-            <w:tcBorders>
-              <w:top w:val="nil"/>
-              <w:left w:val="nil"/>
-              <w:bottom w:val="single" w:sz="4" w:space="0" w:color="auto"/>
-              <w:right w:val="single" w:sz="4" w:space="0" w:color="auto"/>
-            </w:tcBorders>
-            <w:shd w:val="clear" w:color="auto" w:fill="auto"/>
-            <w:noWrap/>
-            <w:hideMark/>
-          </w:tcPr>
-          <w:p>
-            <w:pPr>
-              <w:jc w:val="center"/>
-              <w:rPr>
-                <w:szCs w:val="24"/>
-              </w:rPr>
-            </w:pPr>
-            <w:r>
-              <w:rPr>
-                <w:szCs w:val="24"/>
-              </w:rPr>
-              <w:t> </w:t>
-            </w:r>
-          </w:p>
-        </w:tc>
-        <w:tc>
-          <w:tcPr>
-            <w:tcW w:w="1701" w:type="dxa"/>
-            <w:vMerge/>
-            <w:tcBorders>
-              <w:left w:val="nil"/>
+            <w:tcW w:w="1706" w:type="dxa"/>
+            <w:vMerge/>
+            <w:tcBorders>
+              <w:top w:val="nil"/>
+              <w:left w:val="single" w:sz="4" w:space="0" w:color="auto"/>
+              <w:bottom w:val="single" w:sz="4" w:space="0" w:color="auto"/>
+              <w:right w:val="single" w:sz="4" w:space="0" w:color="auto"/>
+            </w:tcBorders>
+            <w:hideMark/>
+          </w:tcPr>
+          <w:p>
+            <w:pPr>
+              <w:jc w:val="center"/>
+              <w:rPr>
+                <w:szCs w:val="24"/>
+              </w:rPr>
+            </w:pPr>
+          </w:p>
+        </w:tc>
+        <w:tc>
+          <w:tcPr>
+            <w:tcW w:w="1701" w:type="dxa"/>
+            <w:tcBorders>
+              <w:top w:val="nil"/>
+              <w:left w:val="nil"/>
+              <w:bottom w:val="single" w:sz="4" w:space="0" w:color="auto"/>
+              <w:right w:val="single" w:sz="4" w:space="0" w:color="auto"/>
+            </w:tcBorders>
+            <w:shd w:val="clear" w:color="auto" w:fill="auto"/>
+            <w:noWrap/>
+            <w:hideMark/>
+          </w:tcPr>
+          <w:p>
+            <w:pPr>
+              <w:jc w:val="center"/>
+              <w:rPr>
+                <w:szCs w:val="24"/>
+              </w:rPr>
+            </w:pPr>
+            <w:r>
+              <w:rPr>
+                <w:szCs w:val="24"/>
+              </w:rPr>
+              <w:t> </w:t>
+            </w:r>
+          </w:p>
+        </w:tc>
+        <w:tc>
+          <w:tcPr>
+            <w:tcW w:w="1701" w:type="dxa"/>
+            <w:tcBorders>
+              <w:top w:val="nil"/>
+              <w:left w:val="nil"/>
+              <w:bottom w:val="single" w:sz="4" w:space="0" w:color="auto"/>
+              <w:right w:val="single" w:sz="4" w:space="0" w:color="auto"/>
+            </w:tcBorders>
+            <w:shd w:val="clear" w:color="auto" w:fill="auto"/>
+            <w:noWrap/>
+            <w:hideMark/>
+          </w:tcPr>
+          <w:p>
+            <w:pPr>
+              <w:jc w:val="center"/>
+              <w:rPr>
+                <w:szCs w:val="24"/>
+              </w:rPr>
+            </w:pPr>
+            <w:r>
+              <w:rPr>
+                <w:szCs w:val="24"/>
+              </w:rPr>
+              <w:t> </w:t>
+            </w:r>
+          </w:p>
+        </w:tc>
+        <w:tc>
+          <w:tcPr>
+            <w:tcW w:w="1701" w:type="dxa"/>
+            <w:vMerge/>
+            <w:tcBorders>
+              <w:left w:val="nil"/>
+              <w:right w:val="single" w:sz="4" w:space="0" w:color="auto"/>
+            </w:tcBorders>
+          </w:tcPr>
+          <w:p>
+            <w:pPr>
+              <w:jc w:val="center"/>
+              <w:rPr>
+                <w:szCs w:val="24"/>
+              </w:rPr>
+            </w:pPr>
+          </w:p>
+        </w:tc>
+        <w:tc>
+          <w:tcPr>
+            <w:tcW w:w="1706" w:type="dxa"/>
+            <w:vMerge/>
+            <w:tcBorders>
+              <w:left w:val="single" w:sz="4" w:space="0" w:color="auto"/>
               <w:right w:val="single" w:sz="4" w:space="0" w:color="auto"/>
             </w:tcBorders>
             <w:shd w:val="clear" w:color="auto" w:fill="auto"/>
@@ -2514,87 +2893,106 @@
         </w:trPr>
         <w:tc>
           <w:tcPr>
-            <w:tcW w:w="1701" w:type="dxa"/>
-            <w:vMerge/>
-            <w:tcBorders>
-              <w:top w:val="nil"/>
-              <w:left w:val="single" w:sz="4" w:space="0" w:color="auto"/>
-              <w:bottom w:val="single" w:sz="4" w:space="0" w:color="auto"/>
-              <w:right w:val="single" w:sz="4" w:space="0" w:color="auto"/>
-            </w:tcBorders>
-            <w:hideMark/>
-          </w:tcPr>
-          <w:p>
-            <w:pPr>
-              <w:jc w:val="center"/>
-              <w:rPr>
-                <w:szCs w:val="24"/>
-              </w:rPr>
-            </w:pPr>
-          </w:p>
-        </w:tc>
-        <w:tc>
-          <w:tcPr>
-            <w:tcW w:w="1701" w:type="dxa"/>
-            <w:tcBorders>
-              <w:top w:val="nil"/>
-              <w:left w:val="nil"/>
-              <w:bottom w:val="single" w:sz="4" w:space="0" w:color="auto"/>
-              <w:right w:val="single" w:sz="4" w:space="0" w:color="auto"/>
-            </w:tcBorders>
-            <w:shd w:val="clear" w:color="auto" w:fill="auto"/>
-            <w:noWrap/>
-            <w:hideMark/>
-          </w:tcPr>
-          <w:p>
-            <w:pPr>
-              <w:jc w:val="center"/>
-              <w:rPr>
-                <w:szCs w:val="24"/>
-              </w:rPr>
-            </w:pPr>
-            <w:r>
-              <w:rPr>
-                <w:szCs w:val="24"/>
-              </w:rPr>
-              <w:t> </w:t>
-            </w:r>
-          </w:p>
-        </w:tc>
-        <w:tc>
-          <w:tcPr>
-            <w:tcW w:w="1701" w:type="dxa"/>
-            <w:tcBorders>
-              <w:top w:val="nil"/>
-              <w:left w:val="nil"/>
-              <w:bottom w:val="single" w:sz="4" w:space="0" w:color="auto"/>
-              <w:right w:val="single" w:sz="4" w:space="0" w:color="auto"/>
-            </w:tcBorders>
-            <w:shd w:val="clear" w:color="auto" w:fill="auto"/>
-            <w:noWrap/>
-            <w:hideMark/>
-          </w:tcPr>
-          <w:p>
-            <w:pPr>
-              <w:jc w:val="center"/>
-              <w:rPr>
-                <w:szCs w:val="24"/>
-              </w:rPr>
-            </w:pPr>
-            <w:r>
-              <w:rPr>
-                <w:szCs w:val="24"/>
-              </w:rPr>
-              <w:t> </w:t>
-            </w:r>
-          </w:p>
-        </w:tc>
-        <w:tc>
-          <w:tcPr>
-            <w:tcW w:w="1701" w:type="dxa"/>
-            <w:vMerge/>
-            <w:tcBorders>
-              <w:left w:val="nil"/>
+            <w:tcW w:w="1706" w:type="dxa"/>
+            <w:vMerge/>
+            <w:tcBorders>
+              <w:top w:val="nil"/>
+              <w:left w:val="single" w:sz="4" w:space="0" w:color="auto"/>
+              <w:bottom w:val="single" w:sz="4" w:space="0" w:color="auto"/>
+              <w:right w:val="single" w:sz="4" w:space="0" w:color="auto"/>
+            </w:tcBorders>
+            <w:hideMark/>
+          </w:tcPr>
+          <w:p>
+            <w:pPr>
+              <w:jc w:val="center"/>
+              <w:rPr>
+                <w:szCs w:val="24"/>
+              </w:rPr>
+            </w:pPr>
+          </w:p>
+        </w:tc>
+        <w:tc>
+          <w:tcPr>
+            <w:tcW w:w="1701" w:type="dxa"/>
+            <w:tcBorders>
+              <w:top w:val="nil"/>
+              <w:left w:val="nil"/>
+              <w:bottom w:val="single" w:sz="4" w:space="0" w:color="auto"/>
+              <w:right w:val="single" w:sz="4" w:space="0" w:color="auto"/>
+            </w:tcBorders>
+            <w:shd w:val="clear" w:color="auto" w:fill="auto"/>
+            <w:noWrap/>
+            <w:hideMark/>
+          </w:tcPr>
+          <w:p>
+            <w:pPr>
+              <w:jc w:val="center"/>
+              <w:rPr>
+                <w:szCs w:val="24"/>
+              </w:rPr>
+            </w:pPr>
+            <w:r>
+              <w:rPr>
+                <w:szCs w:val="24"/>
+              </w:rPr>
+              <w:t> </w:t>
+            </w:r>
+          </w:p>
+        </w:tc>
+        <w:tc>
+          <w:tcPr>
+            <w:tcW w:w="1701" w:type="dxa"/>
+            <w:tcBorders>
+              <w:top w:val="nil"/>
+              <w:left w:val="nil"/>
+              <w:bottom w:val="single" w:sz="4" w:space="0" w:color="auto"/>
+              <w:right w:val="single" w:sz="4" w:space="0" w:color="auto"/>
+            </w:tcBorders>
+            <w:shd w:val="clear" w:color="auto" w:fill="auto"/>
+            <w:noWrap/>
+            <w:hideMark/>
+          </w:tcPr>
+          <w:p>
+            <w:pPr>
+              <w:jc w:val="center"/>
+              <w:rPr>
+                <w:szCs w:val="24"/>
+              </w:rPr>
+            </w:pPr>
+            <w:r>
+              <w:rPr>
+                <w:szCs w:val="24"/>
+              </w:rPr>
+              <w:t> </w:t>
+            </w:r>
+          </w:p>
+        </w:tc>
+        <w:tc>
+          <w:tcPr>
+            <w:tcW w:w="1701" w:type="dxa"/>
+            <w:vMerge/>
+            <w:tcBorders>
+              <w:left w:val="nil"/>
+              <w:bottom w:val="single" w:sz="4" w:space="0" w:color="auto"/>
+              <w:right w:val="single" w:sz="4" w:space="0" w:color="auto"/>
+            </w:tcBorders>
+          </w:tcPr>
+          <w:p>
+            <w:pPr>
+              <w:jc w:val="center"/>
+              <w:rPr>
+                <w:szCs w:val="24"/>
+              </w:rPr>
+            </w:pPr>
+          </w:p>
+        </w:tc>
+        <w:tc>
+          <w:tcPr>
+            <w:tcW w:w="1706" w:type="dxa"/>
+            <w:vMerge/>
+            <w:tcBorders>
+              <w:left w:val="single" w:sz="4" w:space="0" w:color="auto"/>
               <w:bottom w:val="single" w:sz="4" w:space="0" w:color="auto"/>
               <w:right w:val="single" w:sz="4" w:space="0" w:color="auto"/>
             </w:tcBorders>
@@ -2619,7 +3017,7 @@
         </w:trPr>
         <w:tc>
           <w:tcPr>
-            <w:tcW w:w="1701" w:type="dxa"/>
+            <w:tcW w:w="1706" w:type="dxa"/>
             <w:vMerge w:val="restart"/>
             <w:tcBorders>
               <w:top w:val="nil"/>
@@ -2707,8 +3105,27 @@
             <w:tcW w:w="1701" w:type="dxa"/>
             <w:vMerge w:val="restart"/>
             <w:tcBorders>
-              <w:top w:val="nil"/>
-              <w:left w:val="nil"/>
+              <w:top w:val="single" w:sz="4" w:space="0" w:color="auto"/>
+              <w:left w:val="nil"/>
+              <w:right w:val="single" w:sz="4" w:space="0" w:color="auto"/>
+            </w:tcBorders>
+          </w:tcPr>
+          <w:p>
+            <w:pPr>
+              <w:jc w:val="left"/>
+              <w:rPr>
+                <w:szCs w:val="24"/>
+              </w:rPr>
+            </w:pPr>
+          </w:p>
+        </w:tc>
+        <w:tc>
+          <w:tcPr>
+            <w:tcW w:w="1706" w:type="dxa"/>
+            <w:vMerge w:val="restart"/>
+            <w:tcBorders>
+              <w:top w:val="nil"/>
+              <w:left w:val="single" w:sz="4" w:space="0" w:color="auto"/>
               <w:right w:val="single" w:sz="4" w:space="0" w:color="auto"/>
             </w:tcBorders>
             <w:shd w:val="clear" w:color="auto" w:fill="auto"/>
@@ -2794,87 +3211,105 @@
         </w:trPr>
         <w:tc>
           <w:tcPr>
-            <w:tcW w:w="1701" w:type="dxa"/>
-            <w:vMerge/>
-            <w:tcBorders>
-              <w:top w:val="nil"/>
-              <w:left w:val="single" w:sz="4" w:space="0" w:color="auto"/>
-              <w:bottom w:val="single" w:sz="4" w:space="0" w:color="auto"/>
-              <w:right w:val="single" w:sz="4" w:space="0" w:color="auto"/>
-            </w:tcBorders>
-            <w:hideMark/>
-          </w:tcPr>
-          <w:p>
-            <w:pPr>
-              <w:jc w:val="center"/>
-              <w:rPr>
-                <w:szCs w:val="24"/>
-              </w:rPr>
-            </w:pPr>
-          </w:p>
-        </w:tc>
-        <w:tc>
-          <w:tcPr>
-            <w:tcW w:w="1701" w:type="dxa"/>
-            <w:tcBorders>
-              <w:top w:val="nil"/>
-              <w:left w:val="nil"/>
-              <w:bottom w:val="single" w:sz="4" w:space="0" w:color="auto"/>
-              <w:right w:val="single" w:sz="4" w:space="0" w:color="auto"/>
-            </w:tcBorders>
-            <w:shd w:val="clear" w:color="auto" w:fill="auto"/>
-            <w:noWrap/>
-            <w:hideMark/>
-          </w:tcPr>
-          <w:p>
-            <w:pPr>
-              <w:jc w:val="center"/>
-              <w:rPr>
-                <w:szCs w:val="24"/>
-              </w:rPr>
-            </w:pPr>
-            <w:r>
-              <w:rPr>
-                <w:szCs w:val="24"/>
-              </w:rPr>
-              <w:t> </w:t>
-            </w:r>
-          </w:p>
-        </w:tc>
-        <w:tc>
-          <w:tcPr>
-            <w:tcW w:w="1701" w:type="dxa"/>
-            <w:tcBorders>
-              <w:top w:val="nil"/>
-              <w:left w:val="nil"/>
-              <w:bottom w:val="single" w:sz="4" w:space="0" w:color="auto"/>
-              <w:right w:val="single" w:sz="4" w:space="0" w:color="auto"/>
-            </w:tcBorders>
-            <w:shd w:val="clear" w:color="auto" w:fill="auto"/>
-            <w:noWrap/>
-            <w:hideMark/>
-          </w:tcPr>
-          <w:p>
-            <w:pPr>
-              <w:jc w:val="center"/>
-              <w:rPr>
-                <w:szCs w:val="24"/>
-              </w:rPr>
-            </w:pPr>
-            <w:r>
-              <w:rPr>
-                <w:szCs w:val="24"/>
-              </w:rPr>
-              <w:t> </w:t>
-            </w:r>
-          </w:p>
-        </w:tc>
-        <w:tc>
-          <w:tcPr>
-            <w:tcW w:w="1701" w:type="dxa"/>
-            <w:vMerge/>
-            <w:tcBorders>
-              <w:left w:val="nil"/>
+            <w:tcW w:w="1706" w:type="dxa"/>
+            <w:vMerge/>
+            <w:tcBorders>
+              <w:top w:val="nil"/>
+              <w:left w:val="single" w:sz="4" w:space="0" w:color="auto"/>
+              <w:bottom w:val="single" w:sz="4" w:space="0" w:color="auto"/>
+              <w:right w:val="single" w:sz="4" w:space="0" w:color="auto"/>
+            </w:tcBorders>
+            <w:hideMark/>
+          </w:tcPr>
+          <w:p>
+            <w:pPr>
+              <w:jc w:val="center"/>
+              <w:rPr>
+                <w:szCs w:val="24"/>
+              </w:rPr>
+            </w:pPr>
+          </w:p>
+        </w:tc>
+        <w:tc>
+          <w:tcPr>
+            <w:tcW w:w="1701" w:type="dxa"/>
+            <w:tcBorders>
+              <w:top w:val="nil"/>
+              <w:left w:val="nil"/>
+              <w:bottom w:val="single" w:sz="4" w:space="0" w:color="auto"/>
+              <w:right w:val="single" w:sz="4" w:space="0" w:color="auto"/>
+            </w:tcBorders>
+            <w:shd w:val="clear" w:color="auto" w:fill="auto"/>
+            <w:noWrap/>
+            <w:hideMark/>
+          </w:tcPr>
+          <w:p>
+            <w:pPr>
+              <w:jc w:val="center"/>
+              <w:rPr>
+                <w:szCs w:val="24"/>
+              </w:rPr>
+            </w:pPr>
+            <w:r>
+              <w:rPr>
+                <w:szCs w:val="24"/>
+              </w:rPr>
+              <w:t> </w:t>
+            </w:r>
+          </w:p>
+        </w:tc>
+        <w:tc>
+          <w:tcPr>
+            <w:tcW w:w="1701" w:type="dxa"/>
+            <w:tcBorders>
+              <w:top w:val="nil"/>
+              <w:left w:val="nil"/>
+              <w:bottom w:val="single" w:sz="4" w:space="0" w:color="auto"/>
+              <w:right w:val="single" w:sz="4" w:space="0" w:color="auto"/>
+            </w:tcBorders>
+            <w:shd w:val="clear" w:color="auto" w:fill="auto"/>
+            <w:noWrap/>
+            <w:hideMark/>
+          </w:tcPr>
+          <w:p>
+            <w:pPr>
+              <w:jc w:val="center"/>
+              <w:rPr>
+                <w:szCs w:val="24"/>
+              </w:rPr>
+            </w:pPr>
+            <w:r>
+              <w:rPr>
+                <w:szCs w:val="24"/>
+              </w:rPr>
+              <w:t> </w:t>
+            </w:r>
+          </w:p>
+        </w:tc>
+        <w:tc>
+          <w:tcPr>
+            <w:tcW w:w="1701" w:type="dxa"/>
+            <w:vMerge/>
+            <w:tcBorders>
+              <w:left w:val="nil"/>
+              <w:right w:val="single" w:sz="4" w:space="0" w:color="auto"/>
+            </w:tcBorders>
+          </w:tcPr>
+          <w:p>
+            <w:pPr>
+              <w:jc w:val="center"/>
+              <w:rPr>
+                <w:szCs w:val="24"/>
+              </w:rPr>
+            </w:pPr>
+          </w:p>
+        </w:tc>
+        <w:tc>
+          <w:tcPr>
+            <w:tcW w:w="1706" w:type="dxa"/>
+            <w:vMerge/>
+            <w:tcBorders>
+              <w:left w:val="single" w:sz="4" w:space="0" w:color="auto"/>
               <w:right w:val="single" w:sz="4" w:space="0" w:color="auto"/>
             </w:tcBorders>
             <w:shd w:val="clear" w:color="auto" w:fill="auto"/>
@@ -2898,87 +3333,105 @@
         </w:trPr>
         <w:tc>
           <w:tcPr>
-            <w:tcW w:w="1701" w:type="dxa"/>
-            <w:vMerge/>
-            <w:tcBorders>
-              <w:top w:val="nil"/>
-              <w:left w:val="single" w:sz="4" w:space="0" w:color="auto"/>
-              <w:bottom w:val="single" w:sz="4" w:space="0" w:color="auto"/>
-              <w:right w:val="single" w:sz="4" w:space="0" w:color="auto"/>
-            </w:tcBorders>
-            <w:hideMark/>
-          </w:tcPr>
-          <w:p>
-            <w:pPr>
-              <w:jc w:val="center"/>
-              <w:rPr>
-                <w:szCs w:val="24"/>
-              </w:rPr>
-            </w:pPr>
-          </w:p>
-        </w:tc>
-        <w:tc>
-          <w:tcPr>
-            <w:tcW w:w="1701" w:type="dxa"/>
-            <w:tcBorders>
-              <w:top w:val="nil"/>
-              <w:left w:val="nil"/>
-              <w:bottom w:val="single" w:sz="4" w:space="0" w:color="auto"/>
-              <w:right w:val="single" w:sz="4" w:space="0" w:color="auto"/>
-            </w:tcBorders>
-            <w:shd w:val="clear" w:color="auto" w:fill="auto"/>
-            <w:noWrap/>
-            <w:hideMark/>
-          </w:tcPr>
-          <w:p>
-            <w:pPr>
-              <w:jc w:val="center"/>
-              <w:rPr>
-                <w:szCs w:val="24"/>
-              </w:rPr>
-            </w:pPr>
-            <w:r>
-              <w:rPr>
-                <w:szCs w:val="24"/>
-              </w:rPr>
-              <w:t> </w:t>
-            </w:r>
-          </w:p>
-        </w:tc>
-        <w:tc>
-          <w:tcPr>
-            <w:tcW w:w="1701" w:type="dxa"/>
-            <w:tcBorders>
-              <w:top w:val="nil"/>
-              <w:left w:val="nil"/>
-              <w:bottom w:val="single" w:sz="4" w:space="0" w:color="auto"/>
-              <w:right w:val="single" w:sz="4" w:space="0" w:color="auto"/>
-            </w:tcBorders>
-            <w:shd w:val="clear" w:color="auto" w:fill="auto"/>
-            <w:noWrap/>
-            <w:hideMark/>
-          </w:tcPr>
-          <w:p>
-            <w:pPr>
-              <w:jc w:val="center"/>
-              <w:rPr>
-                <w:szCs w:val="24"/>
-              </w:rPr>
-            </w:pPr>
-            <w:r>
-              <w:rPr>
-                <w:szCs w:val="24"/>
-              </w:rPr>
-              <w:t> </w:t>
-            </w:r>
-          </w:p>
-        </w:tc>
-        <w:tc>
-          <w:tcPr>
-            <w:tcW w:w="1701" w:type="dxa"/>
-            <w:vMerge/>
-            <w:tcBorders>
-              <w:left w:val="nil"/>
+            <w:tcW w:w="1706" w:type="dxa"/>
+            <w:vMerge/>
+            <w:tcBorders>
+              <w:top w:val="nil"/>
+              <w:left w:val="single" w:sz="4" w:space="0" w:color="auto"/>
+              <w:bottom w:val="single" w:sz="4" w:space="0" w:color="auto"/>
+              <w:right w:val="single" w:sz="4" w:space="0" w:color="auto"/>
+            </w:tcBorders>
+            <w:hideMark/>
+          </w:tcPr>
+          <w:p>
+            <w:pPr>
+              <w:jc w:val="center"/>
+              <w:rPr>
+                <w:szCs w:val="24"/>
+              </w:rPr>
+            </w:pPr>
+          </w:p>
+        </w:tc>
+        <w:tc>
+          <w:tcPr>
+            <w:tcW w:w="1701" w:type="dxa"/>
+            <w:tcBorders>
+              <w:top w:val="nil"/>
+              <w:left w:val="nil"/>
+              <w:bottom w:val="single" w:sz="4" w:space="0" w:color="auto"/>
+              <w:right w:val="single" w:sz="4" w:space="0" w:color="auto"/>
+            </w:tcBorders>
+            <w:shd w:val="clear" w:color="auto" w:fill="auto"/>
+            <w:noWrap/>
+            <w:hideMark/>
+          </w:tcPr>
+          <w:p>
+            <w:pPr>
+              <w:jc w:val="center"/>
+              <w:rPr>
+                <w:szCs w:val="24"/>
+              </w:rPr>
+            </w:pPr>
+            <w:r>
+              <w:rPr>
+                <w:szCs w:val="24"/>
+              </w:rPr>
+              <w:t> </w:t>
+            </w:r>
+          </w:p>
+        </w:tc>
+        <w:tc>
+          <w:tcPr>
+            <w:tcW w:w="1701" w:type="dxa"/>
+            <w:tcBorders>
+              <w:top w:val="nil"/>
+              <w:left w:val="nil"/>
+              <w:bottom w:val="single" w:sz="4" w:space="0" w:color="auto"/>
+              <w:right w:val="single" w:sz="4" w:space="0" w:color="auto"/>
+            </w:tcBorders>
+            <w:shd w:val="clear" w:color="auto" w:fill="auto"/>
+            <w:noWrap/>
+            <w:hideMark/>
+          </w:tcPr>
+          <w:p>
+            <w:pPr>
+              <w:jc w:val="center"/>
+              <w:rPr>
+                <w:szCs w:val="24"/>
+              </w:rPr>
+            </w:pPr>
+            <w:r>
+              <w:rPr>
+                <w:szCs w:val="24"/>
+              </w:rPr>
+              <w:t> </w:t>
+            </w:r>
+          </w:p>
+        </w:tc>
+        <w:tc>
+          <w:tcPr>
+            <w:tcW w:w="1701" w:type="dxa"/>
+            <w:vMerge/>
+            <w:tcBorders>
+              <w:left w:val="nil"/>
+              <w:right w:val="single" w:sz="4" w:space="0" w:color="auto"/>
+            </w:tcBorders>
+          </w:tcPr>
+          <w:p>
+            <w:pPr>
+              <w:jc w:val="center"/>
+              <w:rPr>
+                <w:szCs w:val="24"/>
+              </w:rPr>
+            </w:pPr>
+          </w:p>
+        </w:tc>
+        <w:tc>
+          <w:tcPr>
+            <w:tcW w:w="1706" w:type="dxa"/>
+            <w:vMerge/>
+            <w:tcBorders>
+              <w:left w:val="single" w:sz="4" w:space="0" w:color="auto"/>
               <w:right w:val="single" w:sz="4" w:space="0" w:color="auto"/>
             </w:tcBorders>
             <w:shd w:val="clear" w:color="auto" w:fill="auto"/>
@@ -3002,87 +3455,105 @@
         </w:trPr>
         <w:tc>
           <w:tcPr>
-            <w:tcW w:w="1701" w:type="dxa"/>
-            <w:vMerge/>
-            <w:tcBorders>
-              <w:top w:val="nil"/>
-              <w:left w:val="single" w:sz="4" w:space="0" w:color="auto"/>
-              <w:bottom w:val="single" w:sz="4" w:space="0" w:color="auto"/>
-              <w:right w:val="single" w:sz="4" w:space="0" w:color="auto"/>
-            </w:tcBorders>
-            <w:hideMark/>
-          </w:tcPr>
-          <w:p>
-            <w:pPr>
-              <w:jc w:val="center"/>
-              <w:rPr>
-                <w:szCs w:val="24"/>
-              </w:rPr>
-            </w:pPr>
-          </w:p>
-        </w:tc>
-        <w:tc>
-          <w:tcPr>
-            <w:tcW w:w="1701" w:type="dxa"/>
-            <w:tcBorders>
-              <w:top w:val="nil"/>
-              <w:left w:val="nil"/>
-              <w:bottom w:val="single" w:sz="4" w:space="0" w:color="auto"/>
-              <w:right w:val="single" w:sz="4" w:space="0" w:color="auto"/>
-            </w:tcBorders>
-            <w:shd w:val="clear" w:color="auto" w:fill="auto"/>
-            <w:noWrap/>
-            <w:hideMark/>
-          </w:tcPr>
-          <w:p>
-            <w:pPr>
-              <w:jc w:val="center"/>
-              <w:rPr>
-                <w:szCs w:val="24"/>
-              </w:rPr>
-            </w:pPr>
-            <w:r>
-              <w:rPr>
-                <w:szCs w:val="24"/>
-              </w:rPr>
-              <w:t> </w:t>
-            </w:r>
-          </w:p>
-        </w:tc>
-        <w:tc>
-          <w:tcPr>
-            <w:tcW w:w="1701" w:type="dxa"/>
-            <w:tcBorders>
-              <w:top w:val="nil"/>
-              <w:left w:val="nil"/>
-              <w:bottom w:val="single" w:sz="4" w:space="0" w:color="auto"/>
-              <w:right w:val="single" w:sz="4" w:space="0" w:color="auto"/>
-            </w:tcBorders>
-            <w:shd w:val="clear" w:color="auto" w:fill="auto"/>
-            <w:noWrap/>
-            <w:hideMark/>
-          </w:tcPr>
-          <w:p>
-            <w:pPr>
-              <w:jc w:val="center"/>
-              <w:rPr>
-                <w:szCs w:val="24"/>
-              </w:rPr>
-            </w:pPr>
-            <w:r>
-              <w:rPr>
-                <w:szCs w:val="24"/>
-              </w:rPr>
-              <w:t> </w:t>
-            </w:r>
-          </w:p>
-        </w:tc>
-        <w:tc>
-          <w:tcPr>
-            <w:tcW w:w="1701" w:type="dxa"/>
-            <w:vMerge/>
-            <w:tcBorders>
-              <w:left w:val="nil"/>
+            <w:tcW w:w="1706" w:type="dxa"/>
+            <w:vMerge/>
+            <w:tcBorders>
+              <w:top w:val="nil"/>
+              <w:left w:val="single" w:sz="4" w:space="0" w:color="auto"/>
+              <w:bottom w:val="single" w:sz="4" w:space="0" w:color="auto"/>
+              <w:right w:val="single" w:sz="4" w:space="0" w:color="auto"/>
+            </w:tcBorders>
+            <w:hideMark/>
+          </w:tcPr>
+          <w:p>
+            <w:pPr>
+              <w:jc w:val="center"/>
+              <w:rPr>
+                <w:szCs w:val="24"/>
+              </w:rPr>
+            </w:pPr>
+          </w:p>
+        </w:tc>
+        <w:tc>
+          <w:tcPr>
+            <w:tcW w:w="1701" w:type="dxa"/>
+            <w:tcBorders>
+              <w:top w:val="nil"/>
+              <w:left w:val="nil"/>
+              <w:bottom w:val="single" w:sz="4" w:space="0" w:color="auto"/>
+              <w:right w:val="single" w:sz="4" w:space="0" w:color="auto"/>
+            </w:tcBorders>
+            <w:shd w:val="clear" w:color="auto" w:fill="auto"/>
+            <w:noWrap/>
+            <w:hideMark/>
+          </w:tcPr>
+          <w:p>
+            <w:pPr>
+              <w:jc w:val="center"/>
+              <w:rPr>
+                <w:szCs w:val="24"/>
+              </w:rPr>
+            </w:pPr>
+            <w:r>
+              <w:rPr>
+                <w:szCs w:val="24"/>
+              </w:rPr>
+              <w:t> </w:t>
+            </w:r>
+          </w:p>
+        </w:tc>
+        <w:tc>
+          <w:tcPr>
+            <w:tcW w:w="1701" w:type="dxa"/>
+            <w:tcBorders>
+              <w:top w:val="nil"/>
+              <w:left w:val="nil"/>
+              <w:bottom w:val="single" w:sz="4" w:space="0" w:color="auto"/>
+              <w:right w:val="single" w:sz="4" w:space="0" w:color="auto"/>
+            </w:tcBorders>
+            <w:shd w:val="clear" w:color="auto" w:fill="auto"/>
+            <w:noWrap/>
+            <w:hideMark/>
+          </w:tcPr>
+          <w:p>
+            <w:pPr>
+              <w:jc w:val="center"/>
+              <w:rPr>
+                <w:szCs w:val="24"/>
+              </w:rPr>
+            </w:pPr>
+            <w:r>
+              <w:rPr>
+                <w:szCs w:val="24"/>
+              </w:rPr>
+              <w:t> </w:t>
+            </w:r>
+          </w:p>
+        </w:tc>
+        <w:tc>
+          <w:tcPr>
+            <w:tcW w:w="1701" w:type="dxa"/>
+            <w:vMerge/>
+            <w:tcBorders>
+              <w:left w:val="nil"/>
+              <w:right w:val="single" w:sz="4" w:space="0" w:color="auto"/>
+            </w:tcBorders>
+          </w:tcPr>
+          <w:p>
+            <w:pPr>
+              <w:jc w:val="center"/>
+              <w:rPr>
+                <w:szCs w:val="24"/>
+              </w:rPr>
+            </w:pPr>
+          </w:p>
+        </w:tc>
+        <w:tc>
+          <w:tcPr>
+            <w:tcW w:w="1706" w:type="dxa"/>
+            <w:vMerge/>
+            <w:tcBorders>
+              <w:left w:val="single" w:sz="4" w:space="0" w:color="auto"/>
               <w:right w:val="single" w:sz="4" w:space="0" w:color="auto"/>
             </w:tcBorders>
             <w:shd w:val="clear" w:color="auto" w:fill="auto"/>
@@ -3106,87 +3577,106 @@
         </w:trPr>
         <w:tc>
           <w:tcPr>
-            <w:tcW w:w="1701" w:type="dxa"/>
-            <w:vMerge/>
-            <w:tcBorders>
-              <w:top w:val="nil"/>
-              <w:left w:val="single" w:sz="4" w:space="0" w:color="auto"/>
-              <w:bottom w:val="single" w:sz="4" w:space="0" w:color="auto"/>
-              <w:right w:val="single" w:sz="4" w:space="0" w:color="auto"/>
-            </w:tcBorders>
-            <w:hideMark/>
-          </w:tcPr>
-          <w:p>
-            <w:pPr>
-              <w:jc w:val="center"/>
-              <w:rPr>
-                <w:szCs w:val="24"/>
-              </w:rPr>
-            </w:pPr>
-          </w:p>
-        </w:tc>
-        <w:tc>
-          <w:tcPr>
-            <w:tcW w:w="1701" w:type="dxa"/>
-            <w:tcBorders>
-              <w:top w:val="nil"/>
-              <w:left w:val="nil"/>
-              <w:bottom w:val="single" w:sz="4" w:space="0" w:color="auto"/>
-              <w:right w:val="single" w:sz="4" w:space="0" w:color="auto"/>
-            </w:tcBorders>
-            <w:shd w:val="clear" w:color="auto" w:fill="auto"/>
-            <w:noWrap/>
-            <w:hideMark/>
-          </w:tcPr>
-          <w:p>
-            <w:pPr>
-              <w:jc w:val="center"/>
-              <w:rPr>
-                <w:szCs w:val="24"/>
-              </w:rPr>
-            </w:pPr>
-            <w:r>
-              <w:rPr>
-                <w:szCs w:val="24"/>
-              </w:rPr>
-              <w:t> </w:t>
-            </w:r>
-          </w:p>
-        </w:tc>
-        <w:tc>
-          <w:tcPr>
-            <w:tcW w:w="1701" w:type="dxa"/>
-            <w:tcBorders>
-              <w:top w:val="nil"/>
-              <w:left w:val="nil"/>
-              <w:bottom w:val="single" w:sz="4" w:space="0" w:color="auto"/>
-              <w:right w:val="single" w:sz="4" w:space="0" w:color="auto"/>
-            </w:tcBorders>
-            <w:shd w:val="clear" w:color="auto" w:fill="auto"/>
-            <w:noWrap/>
-            <w:hideMark/>
-          </w:tcPr>
-          <w:p>
-            <w:pPr>
-              <w:jc w:val="center"/>
-              <w:rPr>
-                <w:szCs w:val="24"/>
-              </w:rPr>
-            </w:pPr>
-            <w:r>
-              <w:rPr>
-                <w:szCs w:val="24"/>
-              </w:rPr>
-              <w:t> </w:t>
-            </w:r>
-          </w:p>
-        </w:tc>
-        <w:tc>
-          <w:tcPr>
-            <w:tcW w:w="1701" w:type="dxa"/>
-            <w:vMerge/>
-            <w:tcBorders>
-              <w:left w:val="nil"/>
+            <w:tcW w:w="1706" w:type="dxa"/>
+            <w:vMerge/>
+            <w:tcBorders>
+              <w:top w:val="nil"/>
+              <w:left w:val="single" w:sz="4" w:space="0" w:color="auto"/>
+              <w:bottom w:val="single" w:sz="4" w:space="0" w:color="auto"/>
+              <w:right w:val="single" w:sz="4" w:space="0" w:color="auto"/>
+            </w:tcBorders>
+            <w:hideMark/>
+          </w:tcPr>
+          <w:p>
+            <w:pPr>
+              <w:jc w:val="center"/>
+              <w:rPr>
+                <w:szCs w:val="24"/>
+              </w:rPr>
+            </w:pPr>
+          </w:p>
+        </w:tc>
+        <w:tc>
+          <w:tcPr>
+            <w:tcW w:w="1701" w:type="dxa"/>
+            <w:tcBorders>
+              <w:top w:val="nil"/>
+              <w:left w:val="nil"/>
+              <w:bottom w:val="single" w:sz="4" w:space="0" w:color="auto"/>
+              <w:right w:val="single" w:sz="4" w:space="0" w:color="auto"/>
+            </w:tcBorders>
+            <w:shd w:val="clear" w:color="auto" w:fill="auto"/>
+            <w:noWrap/>
+            <w:hideMark/>
+          </w:tcPr>
+          <w:p>
+            <w:pPr>
+              <w:jc w:val="center"/>
+              <w:rPr>
+                <w:szCs w:val="24"/>
+              </w:rPr>
+            </w:pPr>
+            <w:r>
+              <w:rPr>
+                <w:szCs w:val="24"/>
+              </w:rPr>
+              <w:t> </w:t>
+            </w:r>
+          </w:p>
+        </w:tc>
+        <w:tc>
+          <w:tcPr>
+            <w:tcW w:w="1701" w:type="dxa"/>
+            <w:tcBorders>
+              <w:top w:val="nil"/>
+              <w:left w:val="nil"/>
+              <w:bottom w:val="single" w:sz="4" w:space="0" w:color="auto"/>
+              <w:right w:val="single" w:sz="4" w:space="0" w:color="auto"/>
+            </w:tcBorders>
+            <w:shd w:val="clear" w:color="auto" w:fill="auto"/>
+            <w:noWrap/>
+            <w:hideMark/>
+          </w:tcPr>
+          <w:p>
+            <w:pPr>
+              <w:jc w:val="center"/>
+              <w:rPr>
+                <w:szCs w:val="24"/>
+              </w:rPr>
+            </w:pPr>
+            <w:r>
+              <w:rPr>
+                <w:szCs w:val="24"/>
+              </w:rPr>
+              <w:t> </w:t>
+            </w:r>
+          </w:p>
+        </w:tc>
+        <w:tc>
+          <w:tcPr>
+            <w:tcW w:w="1701" w:type="dxa"/>
+            <w:vMerge/>
+            <w:tcBorders>
+              <w:left w:val="nil"/>
+              <w:bottom w:val="single" w:sz="4" w:space="0" w:color="auto"/>
+              <w:right w:val="single" w:sz="4" w:space="0" w:color="auto"/>
+            </w:tcBorders>
+          </w:tcPr>
+          <w:p>
+            <w:pPr>
+              <w:jc w:val="center"/>
+              <w:rPr>
+                <w:szCs w:val="24"/>
+              </w:rPr>
+            </w:pPr>
+          </w:p>
+        </w:tc>
+        <w:tc>
+          <w:tcPr>
+            <w:tcW w:w="1706" w:type="dxa"/>
+            <w:vMerge/>
+            <w:tcBorders>
+              <w:left w:val="single" w:sz="4" w:space="0" w:color="auto"/>
               <w:bottom w:val="single" w:sz="4" w:space="0" w:color="auto"/>
               <w:right w:val="single" w:sz="4" w:space="0" w:color="auto"/>
             </w:tcBorders>
@@ -3211,8 +3701,8 @@
         </w:trPr>
         <w:tc>
           <w:tcPr>
-            <w:tcW w:w="6809" w:type="dxa"/>
-            <w:gridSpan w:val="4"/>
+            <w:tcW w:w="8515" w:type="dxa"/>
+            <w:gridSpan w:val="5"/>
             <w:tcBorders>
               <w:top w:val="single" w:sz="4" w:space="0" w:color="auto"/>
               <w:left w:val="single" w:sz="4" w:space="0" w:color="auto"/>
@@ -3244,8 +3734,8 @@
         </w:trPr>
         <w:tc>
           <w:tcPr>
-            <w:tcW w:w="6809" w:type="dxa"/>
-            <w:gridSpan w:val="4"/>
+            <w:tcW w:w="8515" w:type="dxa"/>
+            <w:gridSpan w:val="5"/>
             <w:tcBorders>
               <w:top w:val="single" w:sz="4" w:space="0" w:color="auto"/>
               <w:left w:val="single" w:sz="4" w:space="0" w:color="auto"/>
@@ -3277,8 +3767,8 @@
         </w:trPr>
         <w:tc>
           <w:tcPr>
-            <w:tcW w:w="6809" w:type="dxa"/>
-            <w:gridSpan w:val="4"/>
+            <w:tcW w:w="8515" w:type="dxa"/>
+            <w:gridSpan w:val="5"/>
             <w:tcBorders>
               <w:top w:val="single" w:sz="4" w:space="0" w:color="auto"/>
               <w:left w:val="single" w:sz="4" w:space="0" w:color="auto"/>
@@ -3310,8 +3800,8 @@
         </w:trPr>
         <w:tc>
           <w:tcPr>
-            <w:tcW w:w="6809" w:type="dxa"/>
-            <w:gridSpan w:val="4"/>
+            <w:tcW w:w="8515" w:type="dxa"/>
+            <w:gridSpan w:val="5"/>
             <w:tcBorders>
               <w:top w:val="single" w:sz="4" w:space="0" w:color="auto"/>
               <w:left w:val="single" w:sz="4" w:space="0" w:color="auto"/>
@@ -3346,8 +3836,6 @@
           <w:szCs w:val="18"/>
         </w:rPr>
       </w:pPr>
-      <w:bookmarkStart w:id="0" w:name="_GoBack"/>
-      <w:bookmarkEnd w:id="0"/>
     </w:p>
     <w:sectPr>
       <w:pgSz w:w="11900" w:h="16840"/>
